--- a/R/A_Vocabulary_of_the_Shanghai_Dialect-images-101.docx
+++ b/R/A_Vocabulary_of_the_Shanghai_Dialect-images-101.docx
@@ -23,18 +23,14 @@
           <w:tcPr>
             <w:tcW w:w="8640" w:type="dxa"/>
           </w:tcPr>
-          <w:p/>
-        </w:tc>
-      </w:tr>
-      <w:tr>
-        <w:tc>
-          <w:tcPr>
-            <w:tcW w:w="8640" w:type="dxa"/>
-          </w:tcPr>
           <w:p>
-            <w:r>
-              <w:t>Receive, *zeu, fA ‘ling zen‘, (re-</w:t>
-            </w:r>
+            <w:pPr>
+              <w:rPr>
+                <w:rFonts w:ascii="Times New Roman" w:eastAsia="SimSun" w:hAnsi="Times New Roman" w:cs="Times New Roman"/>
+                <w:sz w:val="24"/>
+                <w:szCs w:val="24"/>
+              </w:rPr>
+            </w:pPr>
           </w:p>
         </w:tc>
       </w:tr>
@@ -44,8 +40,217 @@
             <w:tcW w:w="8640" w:type="dxa"/>
           </w:tcPr>
           <w:p>
-            <w:r>
-              <w:t>Recent, A GE sing 'siev, UE BE giun</w:t>
+            <w:pPr>
+              <w:rPr>
+                <w:rFonts w:ascii="Times New Roman" w:eastAsia="SimSun" w:hAnsi="Times New Roman" w:cs="Times New Roman"/>
+                <w:sz w:val="24"/>
+                <w:szCs w:val="24"/>
+                <w:lang w:eastAsia="zh-CN"/>
+              </w:rPr>
+            </w:pPr>
+            <w:r>
+              <w:rPr>
+                <w:rFonts w:ascii="Times New Roman" w:eastAsia="SimSun" w:hAnsi="Times New Roman" w:cs="Times New Roman"/>
+                <w:sz w:val="24"/>
+                <w:szCs w:val="24"/>
+              </w:rPr>
+              <w:t xml:space="preserve">Receive, </w:t>
+            </w:r>
+            <w:r>
+              <w:rPr>
+                <w:rFonts w:ascii="Times New Roman" w:eastAsia="SimSun" w:hAnsi="Times New Roman" w:cs="Times New Roman"/>
+                <w:sz w:val="24"/>
+                <w:szCs w:val="24"/>
+                <w:lang w:eastAsia="zh-CN"/>
+              </w:rPr>
+              <w:t xml:space="preserve"> </w:t>
+            </w:r>
+            <w:r>
+              <w:rPr>
+                <w:rFonts w:ascii="Times New Roman" w:eastAsia="SimSun" w:hAnsi="Times New Roman" w:cs="Times New Roman"/>
+                <w:sz w:val="24"/>
+                <w:szCs w:val="24"/>
+                <w:lang w:eastAsia="zh-CN"/>
+              </w:rPr>
+              <w:t>受</w:t>
+            </w:r>
+            <w:r>
+              <w:rPr>
+                <w:rFonts w:ascii="Times New Roman" w:eastAsia="SimSun" w:hAnsi="Times New Roman" w:cs="Times New Roman"/>
+                <w:sz w:val="24"/>
+                <w:szCs w:val="24"/>
+                <w:lang w:eastAsia="zh-CN"/>
+              </w:rPr>
+              <w:t xml:space="preserve">, </w:t>
+            </w:r>
+            <w:r>
+              <w:rPr>
+                <w:rFonts w:ascii="Times New Roman" w:eastAsia="SimSun" w:hAnsi="Times New Roman" w:cs="Times New Roman"/>
+                <w:sz w:val="24"/>
+                <w:szCs w:val="24"/>
+              </w:rPr>
+              <w:t>‘</w:t>
+            </w:r>
+            <w:r>
+              <w:rPr>
+                <w:rFonts w:ascii="Times New Roman" w:eastAsia="SimSun" w:hAnsi="Times New Roman" w:cs="Times New Roman"/>
+                <w:sz w:val="24"/>
+                <w:szCs w:val="24"/>
+              </w:rPr>
+              <w:t xml:space="preserve">zeu, </w:t>
+            </w:r>
+            <w:r>
+              <w:rPr>
+                <w:rFonts w:ascii="Times New Roman" w:eastAsia="SimSun" w:hAnsi="Times New Roman" w:cs="Times New Roman"/>
+                <w:sz w:val="24"/>
+                <w:szCs w:val="24"/>
+                <w:lang w:eastAsia="zh-CN"/>
+              </w:rPr>
+              <w:t xml:space="preserve"> </w:t>
+            </w:r>
+            <w:r>
+              <w:rPr>
+                <w:rFonts w:ascii="Times New Roman" w:eastAsia="SimSun" w:hAnsi="Times New Roman" w:cs="Times New Roman"/>
+                <w:sz w:val="24"/>
+                <w:szCs w:val="24"/>
+                <w:lang w:eastAsia="zh-CN"/>
+              </w:rPr>
+              <w:t>領受</w:t>
+            </w:r>
+            <w:r>
+              <w:rPr>
+                <w:rFonts w:ascii="Times New Roman" w:eastAsia="SimSun" w:hAnsi="Times New Roman" w:cs="Times New Roman"/>
+                <w:sz w:val="24"/>
+                <w:szCs w:val="24"/>
+                <w:lang w:eastAsia="zh-CN"/>
+              </w:rPr>
+              <w:t xml:space="preserve">, </w:t>
+            </w:r>
+            <w:r>
+              <w:rPr>
+                <w:rFonts w:ascii="Times New Roman" w:eastAsia="SimSun" w:hAnsi="Times New Roman" w:cs="Times New Roman"/>
+                <w:sz w:val="24"/>
+                <w:szCs w:val="24"/>
+              </w:rPr>
+              <w:t>‘ling ze</w:t>
+            </w:r>
+            <w:r>
+              <w:rPr>
+                <w:rFonts w:ascii="Times New Roman" w:eastAsia="SimSun" w:hAnsi="Times New Roman" w:cs="Times New Roman"/>
+                <w:sz w:val="24"/>
+                <w:szCs w:val="24"/>
+              </w:rPr>
+              <w:t>u’</w:t>
+            </w:r>
+            <w:r>
+              <w:rPr>
+                <w:rFonts w:ascii="Times New Roman" w:eastAsia="SimSun" w:hAnsi="Times New Roman" w:cs="Times New Roman"/>
+                <w:sz w:val="24"/>
+                <w:szCs w:val="24"/>
+              </w:rPr>
+              <w:t>, (re</w:t>
+            </w:r>
+            <w:r>
+              <w:rPr>
+                <w:rFonts w:ascii="Times New Roman" w:eastAsia="SimSun" w:hAnsi="Times New Roman" w:cs="Times New Roman"/>
+                <w:sz w:val="24"/>
+                <w:szCs w:val="24"/>
+              </w:rPr>
+              <w:t>ceive with respect)</w:t>
+            </w:r>
+            <w:r>
+              <w:rPr>
+                <w:rFonts w:ascii="Times New Roman" w:eastAsia="SimSun" w:hAnsi="Times New Roman" w:cs="Times New Roman"/>
+                <w:sz w:val="24"/>
+                <w:szCs w:val="24"/>
+              </w:rPr>
+              <w:t xml:space="preserve"> </w:t>
+            </w:r>
+            <w:r>
+              <w:rPr>
+                <w:rFonts w:ascii="Times New Roman" w:eastAsia="SimSun" w:hAnsi="Times New Roman" w:cs="Times New Roman"/>
+                <w:sz w:val="24"/>
+                <w:szCs w:val="24"/>
+                <w:lang w:eastAsia="zh-CN"/>
+              </w:rPr>
+              <w:t>接待</w:t>
+            </w:r>
+            <w:r>
+              <w:rPr>
+                <w:rFonts w:ascii="Times New Roman" w:eastAsia="SimSun" w:hAnsi="Times New Roman" w:cs="Times New Roman"/>
+                <w:sz w:val="24"/>
+                <w:szCs w:val="24"/>
+                <w:lang w:eastAsia="zh-CN"/>
+              </w:rPr>
+              <w:t xml:space="preserve">, </w:t>
+            </w:r>
+            <w:r>
+              <w:rPr>
+                <w:rFonts w:ascii="Times New Roman" w:eastAsia="SimSun" w:hAnsi="Times New Roman" w:cs="Times New Roman"/>
+                <w:sz w:val="24"/>
+                <w:szCs w:val="24"/>
+              </w:rPr>
+              <w:t xml:space="preserve"> tsih dé, (receive fovour) </w:t>
+            </w:r>
+            <w:r>
+              <w:rPr>
+                <w:rFonts w:ascii="Times New Roman" w:eastAsia="SimSun" w:hAnsi="Times New Roman" w:cs="Times New Roman"/>
+                <w:sz w:val="24"/>
+                <w:szCs w:val="24"/>
+              </w:rPr>
+              <w:t>蒙恩</w:t>
+            </w:r>
+            <w:r>
+              <w:rPr>
+                <w:rFonts w:ascii="Times New Roman" w:eastAsia="SimSun" w:hAnsi="Times New Roman" w:cs="Times New Roman"/>
+                <w:sz w:val="24"/>
+                <w:szCs w:val="24"/>
+                <w:lang w:eastAsia="zh-CN"/>
+              </w:rPr>
+              <w:t xml:space="preserve">, </w:t>
+            </w:r>
+            <w:r>
+              <w:rPr>
+                <w:rFonts w:ascii="Times New Roman" w:eastAsia="SimSun" w:hAnsi="Times New Roman" w:cs="Times New Roman"/>
+                <w:sz w:val="24"/>
+                <w:szCs w:val="24"/>
+              </w:rPr>
+              <w:t xml:space="preserve">múng un, </w:t>
+            </w:r>
+            <w:r>
+              <w:rPr>
+                <w:rFonts w:ascii="Times New Roman" w:eastAsia="SimSun" w:hAnsi="Times New Roman" w:cs="Times New Roman"/>
+                <w:sz w:val="24"/>
+                <w:szCs w:val="24"/>
+                <w:lang w:eastAsia="zh-CN"/>
+              </w:rPr>
+              <w:t xml:space="preserve"> </w:t>
+            </w:r>
+            <w:r>
+              <w:rPr>
+                <w:rFonts w:ascii="Times New Roman" w:eastAsia="SimSun" w:hAnsi="Times New Roman" w:cs="Times New Roman"/>
+                <w:sz w:val="24"/>
+                <w:szCs w:val="24"/>
+                <w:lang w:eastAsia="zh-CN"/>
+              </w:rPr>
+              <w:t>得恩</w:t>
+            </w:r>
+            <w:r>
+              <w:rPr>
+                <w:rFonts w:ascii="Times New Roman" w:eastAsia="SimSun" w:hAnsi="Times New Roman" w:cs="Times New Roman"/>
+                <w:sz w:val="24"/>
+                <w:szCs w:val="24"/>
+                <w:lang w:eastAsia="zh-CN"/>
+              </w:rPr>
+              <w:t xml:space="preserve">, </w:t>
+            </w:r>
+            <w:r>
+              <w:rPr>
+                <w:rFonts w:ascii="Times New Roman" w:eastAsia="SimSun" w:hAnsi="Times New Roman" w:cs="Times New Roman"/>
+                <w:sz w:val="24"/>
+                <w:szCs w:val="24"/>
+              </w:rPr>
+              <w:t xml:space="preserve">tuh un. </w:t>
             </w:r>
           </w:p>
         </w:tc>
@@ -56,8 +261,163 @@
             <w:tcW w:w="8640" w:type="dxa"/>
           </w:tcPr>
           <w:p>
-            <w:r>
-              <w:t>Recipe, Tt fong ’tsz.</w:t>
+            <w:pPr>
+              <w:rPr>
+                <w:rFonts w:ascii="Times New Roman" w:eastAsia="SimSun" w:hAnsi="Times New Roman" w:cs="Times New Roman"/>
+                <w:sz w:val="24"/>
+                <w:szCs w:val="24"/>
+                <w:lang w:eastAsia="zh-CN"/>
+              </w:rPr>
+            </w:pPr>
+            <w:r>
+              <w:rPr>
+                <w:rFonts w:ascii="Times New Roman" w:eastAsia="SimSun" w:hAnsi="Times New Roman" w:cs="Times New Roman"/>
+                <w:sz w:val="24"/>
+                <w:szCs w:val="24"/>
+              </w:rPr>
+              <w:t xml:space="preserve">Recent,  </w:t>
+            </w:r>
+            <w:r>
+              <w:rPr>
+                <w:rFonts w:ascii="Times New Roman" w:eastAsia="SimSun" w:hAnsi="Times New Roman" w:cs="Times New Roman" w:hint="eastAsia"/>
+                <w:sz w:val="24"/>
+                <w:szCs w:val="24"/>
+              </w:rPr>
+              <w:t>新鮮</w:t>
+            </w:r>
+            <w:r>
+              <w:rPr>
+                <w:rFonts w:ascii="Times New Roman" w:eastAsia="SimSun" w:hAnsi="Times New Roman" w:cs="Times New Roman" w:hint="eastAsia"/>
+                <w:sz w:val="24"/>
+                <w:szCs w:val="24"/>
+                <w:lang w:eastAsia="zh-CN"/>
+              </w:rPr>
+              <w:t xml:space="preserve">, </w:t>
+            </w:r>
+            <w:r>
+              <w:rPr>
+                <w:rFonts w:ascii="Times New Roman" w:eastAsia="SimSun" w:hAnsi="Times New Roman" w:cs="Times New Roman"/>
+                <w:sz w:val="24"/>
+                <w:szCs w:val="24"/>
+                <w:lang w:eastAsia="zh-CN"/>
+              </w:rPr>
+              <w:t xml:space="preserve"> </w:t>
+            </w:r>
+            <w:r>
+              <w:rPr>
+                <w:rFonts w:ascii="Times New Roman" w:eastAsia="SimSun" w:hAnsi="Times New Roman" w:cs="Times New Roman"/>
+                <w:sz w:val="24"/>
+                <w:szCs w:val="24"/>
+              </w:rPr>
+              <w:t xml:space="preserve">sing </w:t>
+            </w:r>
+            <w:r>
+              <w:rPr>
+                <w:rFonts w:ascii="Times New Roman" w:eastAsia="SimSun" w:hAnsi="Times New Roman" w:cs="Times New Roman"/>
+                <w:sz w:val="24"/>
+                <w:szCs w:val="24"/>
+              </w:rPr>
+              <w:t>‘</w:t>
+            </w:r>
+            <w:r>
+              <w:rPr>
+                <w:rFonts w:ascii="Times New Roman" w:eastAsia="SimSun" w:hAnsi="Times New Roman" w:cs="Times New Roman"/>
+                <w:sz w:val="24"/>
+                <w:szCs w:val="24"/>
+              </w:rPr>
+              <w:t>sie</w:t>
+            </w:r>
+            <w:r>
+              <w:rPr>
+                <w:rFonts w:ascii="Times New Roman" w:eastAsia="SimSun" w:hAnsi="Times New Roman" w:cs="Times New Roman"/>
+                <w:sz w:val="24"/>
+                <w:szCs w:val="24"/>
+              </w:rPr>
+              <w:t>n</w:t>
+            </w:r>
+            <w:r>
+              <w:rPr>
+                <w:rFonts w:ascii="Times New Roman" w:eastAsia="SimSun" w:hAnsi="Times New Roman" w:cs="Times New Roman"/>
+                <w:sz w:val="24"/>
+                <w:szCs w:val="24"/>
+              </w:rPr>
+              <w:t>,</w:t>
+            </w:r>
+            <w:r>
+              <w:rPr>
+                <w:rFonts w:ascii="Times New Roman" w:eastAsia="SimSun" w:hAnsi="Times New Roman" w:cs="Times New Roman"/>
+                <w:sz w:val="24"/>
+                <w:szCs w:val="24"/>
+                <w:lang w:eastAsia="zh-CN"/>
+              </w:rPr>
+              <w:t xml:space="preserve"> </w:t>
+            </w:r>
+            <w:r>
+              <w:rPr>
+                <w:rFonts w:ascii="Times New Roman" w:eastAsia="SimSun" w:hAnsi="Times New Roman" w:cs="Times New Roman"/>
+                <w:sz w:val="24"/>
+                <w:szCs w:val="24"/>
+                <w:lang w:eastAsia="zh-CN"/>
+              </w:rPr>
+              <w:t>近来</w:t>
+            </w:r>
+            <w:r>
+              <w:rPr>
+                <w:rFonts w:ascii="Times New Roman" w:eastAsia="SimSun" w:hAnsi="Times New Roman" w:cs="Times New Roman"/>
+                <w:sz w:val="24"/>
+                <w:szCs w:val="24"/>
+                <w:lang w:eastAsia="zh-CN"/>
+              </w:rPr>
+              <w:t xml:space="preserve">, </w:t>
+            </w:r>
+            <w:r>
+              <w:rPr>
+                <w:rFonts w:ascii="Times New Roman" w:eastAsia="SimSun" w:hAnsi="Times New Roman" w:cs="Times New Roman"/>
+                <w:sz w:val="24"/>
+                <w:szCs w:val="24"/>
+              </w:rPr>
+              <w:t xml:space="preserve"> </w:t>
+            </w:r>
+            <w:r>
+              <w:rPr>
+                <w:rFonts w:ascii="Times New Roman" w:eastAsia="SimSun" w:hAnsi="Times New Roman" w:cs="Times New Roman"/>
+                <w:sz w:val="24"/>
+                <w:szCs w:val="24"/>
+              </w:rPr>
+              <w:t xml:space="preserve"> </w:t>
+            </w:r>
+            <w:r>
+              <w:rPr>
+                <w:rFonts w:ascii="Times New Roman" w:eastAsia="SimSun" w:hAnsi="Times New Roman" w:cs="Times New Roman"/>
+                <w:sz w:val="24"/>
+                <w:szCs w:val="24"/>
+              </w:rPr>
+              <w:t xml:space="preserve"> </w:t>
+            </w:r>
+            <w:r>
+              <w:rPr>
+                <w:rFonts w:ascii="Times New Roman" w:eastAsia="SimSun" w:hAnsi="Times New Roman" w:cs="Times New Roman"/>
+                <w:sz w:val="24"/>
+                <w:szCs w:val="24"/>
+              </w:rPr>
+              <w:t>‘</w:t>
+            </w:r>
+            <w:r>
+              <w:rPr>
+                <w:rFonts w:ascii="Times New Roman" w:eastAsia="SimSun" w:hAnsi="Times New Roman" w:cs="Times New Roman"/>
+                <w:sz w:val="24"/>
+                <w:szCs w:val="24"/>
+              </w:rPr>
+              <w:t>giun</w:t>
+            </w:r>
+            <w:r>
+              <w:rPr>
+                <w:rFonts w:ascii="Times New Roman" w:eastAsia="SimSun" w:hAnsi="Times New Roman" w:cs="Times New Roman"/>
+                <w:sz w:val="24"/>
+                <w:szCs w:val="24"/>
+                <w:lang w:eastAsia="zh-CN"/>
+              </w:rPr>
+              <w:t xml:space="preserve"> lé . </w:t>
             </w:r>
           </w:p>
         </w:tc>
@@ -68,8 +428,72 @@
             <w:tcW w:w="8640" w:type="dxa"/>
           </w:tcPr>
           <w:p>
-            <w:r>
-              <w:t>Reciprocal, Ata ngu’ siang, siang.</w:t>
+            <w:pPr>
+              <w:rPr>
+                <w:rFonts w:ascii="Times New Roman" w:eastAsia="SimSun" w:hAnsi="Times New Roman" w:cs="Times New Roman"/>
+                <w:sz w:val="24"/>
+                <w:szCs w:val="24"/>
+              </w:rPr>
+            </w:pPr>
+            <w:r>
+              <w:rPr>
+                <w:rFonts w:ascii="Times New Roman" w:eastAsia="SimSun" w:hAnsi="Times New Roman" w:cs="Times New Roman"/>
+                <w:sz w:val="24"/>
+                <w:szCs w:val="24"/>
+              </w:rPr>
+              <w:t xml:space="preserve">Recipe, </w:t>
+            </w:r>
+            <w:r>
+              <w:rPr>
+                <w:rFonts w:ascii="Times New Roman" w:eastAsia="SimSun" w:hAnsi="Times New Roman" w:cs="Times New Roman"/>
+                <w:sz w:val="24"/>
+                <w:szCs w:val="24"/>
+                <w:lang w:eastAsia="zh-CN"/>
+              </w:rPr>
+              <w:t xml:space="preserve"> </w:t>
+            </w:r>
+            <w:r>
+              <w:rPr>
+                <w:rFonts w:ascii="Times New Roman" w:eastAsia="SimSun" w:hAnsi="Times New Roman" w:cs="Times New Roman"/>
+                <w:sz w:val="24"/>
+                <w:szCs w:val="24"/>
+                <w:lang w:eastAsia="zh-CN"/>
+              </w:rPr>
+              <w:t>方子</w:t>
+            </w:r>
+            <w:r>
+              <w:rPr>
+                <w:rFonts w:ascii="Times New Roman" w:eastAsia="SimSun" w:hAnsi="Times New Roman" w:cs="Times New Roman"/>
+                <w:sz w:val="24"/>
+                <w:szCs w:val="24"/>
+                <w:lang w:eastAsia="zh-CN"/>
+              </w:rPr>
+              <w:t xml:space="preserve">, </w:t>
+            </w:r>
+            <w:r>
+              <w:rPr>
+                <w:rFonts w:ascii="Times New Roman" w:eastAsia="SimSun" w:hAnsi="Times New Roman" w:cs="Times New Roman"/>
+                <w:sz w:val="24"/>
+                <w:szCs w:val="24"/>
+              </w:rPr>
+              <w:t xml:space="preserve">fong </w:t>
+            </w:r>
+            <w:r>
+              <w:rPr>
+                <w:rFonts w:ascii="Times New Roman" w:eastAsia="SimSun" w:hAnsi="Times New Roman" w:cs="Times New Roman"/>
+                <w:sz w:val="24"/>
+                <w:szCs w:val="24"/>
+                <w:lang w:eastAsia="zh-CN"/>
+              </w:rPr>
+              <w:t>‘</w:t>
+            </w:r>
+            <w:r>
+              <w:rPr>
+                <w:rFonts w:ascii="Times New Roman" w:eastAsia="SimSun" w:hAnsi="Times New Roman" w:cs="Times New Roman"/>
+                <w:sz w:val="24"/>
+                <w:szCs w:val="24"/>
+              </w:rPr>
+              <w:t>tsz.</w:t>
             </w:r>
           </w:p>
         </w:tc>
@@ -80,8 +504,106 @@
             <w:tcW w:w="8640" w:type="dxa"/>
           </w:tcPr>
           <w:p>
-            <w:r>
-              <w:t>Recite, vid po, 4 nian’.</w:t>
+            <w:pPr>
+              <w:rPr>
+                <w:rFonts w:ascii="Times New Roman" w:eastAsia="SimSun" w:hAnsi="Times New Roman" w:cs="Times New Roman"/>
+                <w:sz w:val="24"/>
+                <w:szCs w:val="24"/>
+              </w:rPr>
+            </w:pPr>
+            <w:r>
+              <w:rPr>
+                <w:rFonts w:ascii="Times New Roman" w:eastAsia="SimSun" w:hAnsi="Times New Roman" w:cs="Times New Roman"/>
+                <w:sz w:val="24"/>
+                <w:szCs w:val="24"/>
+              </w:rPr>
+              <w:t>Reciprocal,</w:t>
+            </w:r>
+            <w:r>
+              <w:rPr>
+                <w:rFonts w:ascii="Times New Roman" w:eastAsia="SimSun" w:hAnsi="Times New Roman" w:cs="Times New Roman"/>
+                <w:sz w:val="24"/>
+                <w:szCs w:val="24"/>
+                <w:lang w:eastAsia="zh-CN"/>
+              </w:rPr>
+              <w:t xml:space="preserve"> </w:t>
+            </w:r>
+            <w:r>
+              <w:rPr>
+                <w:rFonts w:ascii="Times New Roman" w:eastAsia="SimSun" w:hAnsi="Times New Roman" w:cs="Times New Roman"/>
+                <w:sz w:val="24"/>
+                <w:szCs w:val="24"/>
+                <w:lang w:eastAsia="zh-CN"/>
+              </w:rPr>
+              <w:t>互相</w:t>
+            </w:r>
+            <w:r>
+              <w:rPr>
+                <w:rFonts w:ascii="Times New Roman" w:eastAsia="SimSun" w:hAnsi="Times New Roman" w:cs="Times New Roman"/>
+                <w:sz w:val="24"/>
+                <w:szCs w:val="24"/>
+                <w:lang w:eastAsia="zh-CN"/>
+              </w:rPr>
+              <w:t xml:space="preserve">, </w:t>
+            </w:r>
+            <w:r>
+              <w:rPr>
+                <w:rFonts w:ascii="Times New Roman" w:eastAsia="SimSun" w:hAnsi="Times New Roman" w:cs="Times New Roman"/>
+                <w:sz w:val="24"/>
+                <w:szCs w:val="24"/>
+              </w:rPr>
+              <w:t xml:space="preserve"> ng</w:t>
+            </w:r>
+            <w:r>
+              <w:rPr>
+                <w:rFonts w:ascii="Times New Roman" w:eastAsia="SimSun" w:hAnsi="Times New Roman" w:cs="Times New Roman"/>
+                <w:sz w:val="24"/>
+                <w:szCs w:val="24"/>
+              </w:rPr>
+              <w:t xml:space="preserve">ú’ </w:t>
+            </w:r>
+            <w:r>
+              <w:rPr>
+                <w:rFonts w:ascii="Times New Roman" w:eastAsia="SimSun" w:hAnsi="Times New Roman" w:cs="Times New Roman"/>
+                <w:sz w:val="24"/>
+                <w:szCs w:val="24"/>
+              </w:rPr>
+              <w:t xml:space="preserve">siang, </w:t>
+            </w:r>
+            <w:r>
+              <w:rPr>
+                <w:rFonts w:ascii="Times New Roman" w:eastAsia="SimSun" w:hAnsi="Times New Roman" w:cs="Times New Roman"/>
+                <w:sz w:val="24"/>
+                <w:szCs w:val="24"/>
+                <w:lang w:eastAsia="zh-CN"/>
+              </w:rPr>
+              <w:t xml:space="preserve"> </w:t>
+            </w:r>
+            <w:r>
+              <w:rPr>
+                <w:rFonts w:ascii="Times New Roman" w:eastAsia="SimSun" w:hAnsi="Times New Roman" w:cs="Times New Roman"/>
+                <w:sz w:val="24"/>
+                <w:szCs w:val="24"/>
+                <w:lang w:eastAsia="zh-CN"/>
+              </w:rPr>
+              <w:t>相</w:t>
+            </w:r>
+            <w:r>
+              <w:rPr>
+                <w:rFonts w:ascii="Times New Roman" w:eastAsia="SimSun" w:hAnsi="Times New Roman" w:cs="Times New Roman"/>
+                <w:sz w:val="24"/>
+                <w:szCs w:val="24"/>
+                <w:lang w:eastAsia="zh-CN"/>
+              </w:rPr>
+              <w:t xml:space="preserve">, </w:t>
+            </w:r>
+            <w:r>
+              <w:rPr>
+                <w:rFonts w:ascii="Times New Roman" w:eastAsia="SimSun" w:hAnsi="Times New Roman" w:cs="Times New Roman"/>
+                <w:sz w:val="24"/>
+                <w:szCs w:val="24"/>
+              </w:rPr>
+              <w:t>siang.</w:t>
             </w:r>
           </w:p>
         </w:tc>
@@ -92,8 +614,122 @@
             <w:tcW w:w="8640" w:type="dxa"/>
           </w:tcPr>
           <w:p>
-            <w:r>
-              <w:t>Reckless, HH tA ‘tan di‘ vehi p’6', |</w:t>
+            <w:pPr>
+              <w:rPr>
+                <w:rFonts w:ascii="Times New Roman" w:eastAsia="SimSun" w:hAnsi="Times New Roman" w:cs="Times New Roman"/>
+                <w:sz w:val="24"/>
+                <w:szCs w:val="24"/>
+              </w:rPr>
+            </w:pPr>
+            <w:r>
+              <w:rPr>
+                <w:rFonts w:ascii="Times New Roman" w:eastAsia="SimSun" w:hAnsi="Times New Roman" w:cs="Times New Roman"/>
+                <w:sz w:val="24"/>
+                <w:szCs w:val="24"/>
+              </w:rPr>
+              <w:t>Recite,</w:t>
+            </w:r>
+            <w:r>
+              <w:rPr>
+                <w:rFonts w:ascii="Times New Roman" w:eastAsia="SimSun" w:hAnsi="Times New Roman" w:cs="Times New Roman"/>
+                <w:sz w:val="24"/>
+                <w:szCs w:val="24"/>
+                <w:lang w:eastAsia="zh-CN"/>
+              </w:rPr>
+              <w:t xml:space="preserve">  </w:t>
+            </w:r>
+            <w:r>
+              <w:rPr>
+                <w:rFonts w:ascii="Times New Roman" w:eastAsia="SimSun" w:hAnsi="Times New Roman" w:cs="Times New Roman"/>
+                <w:sz w:val="24"/>
+                <w:szCs w:val="24"/>
+                <w:lang w:eastAsia="zh-CN"/>
+              </w:rPr>
+              <w:t>背</w:t>
+            </w:r>
+            <w:r>
+              <w:rPr>
+                <w:rFonts w:ascii="Times New Roman" w:eastAsia="SimSun" w:hAnsi="Times New Roman" w:cs="Times New Roman"/>
+                <w:sz w:val="24"/>
+                <w:szCs w:val="24"/>
+                <w:lang w:eastAsia="zh-CN"/>
+              </w:rPr>
+              <w:t xml:space="preserve">, </w:t>
+            </w:r>
+            <w:r>
+              <w:rPr>
+                <w:rFonts w:ascii="Times New Roman" w:eastAsia="SimSun" w:hAnsi="Times New Roman" w:cs="Times New Roman"/>
+                <w:sz w:val="24"/>
+                <w:szCs w:val="24"/>
+              </w:rPr>
+              <w:t xml:space="preserve">  p</w:t>
+            </w:r>
+            <w:r>
+              <w:rPr>
+                <w:rFonts w:ascii="Times New Roman" w:eastAsia="SimSun" w:hAnsi="Times New Roman" w:cs="Times New Roman"/>
+                <w:sz w:val="24"/>
+                <w:szCs w:val="24"/>
+              </w:rPr>
+              <w:t>é’</w:t>
+            </w:r>
+            <w:r>
+              <w:rPr>
+                <w:rFonts w:ascii="Times New Roman" w:eastAsia="SimSun" w:hAnsi="Times New Roman" w:cs="Times New Roman"/>
+                <w:sz w:val="24"/>
+                <w:szCs w:val="24"/>
+              </w:rPr>
+              <w:t>,</w:t>
+            </w:r>
+            <w:r>
+              <w:rPr>
+                <w:rFonts w:ascii="Times New Roman" w:eastAsia="SimSun" w:hAnsi="Times New Roman" w:cs="Times New Roman"/>
+                <w:sz w:val="24"/>
+                <w:szCs w:val="24"/>
+                <w:lang w:eastAsia="zh-CN"/>
+              </w:rPr>
+              <w:t xml:space="preserve"> </w:t>
+            </w:r>
+            <w:r>
+              <w:rPr>
+                <w:rFonts w:ascii="Times New Roman" w:eastAsia="SimSun" w:hAnsi="Times New Roman" w:cs="Times New Roman"/>
+                <w:sz w:val="24"/>
+                <w:szCs w:val="24"/>
+                <w:lang w:eastAsia="zh-CN"/>
+              </w:rPr>
+              <w:t>念</w:t>
+            </w:r>
+            <w:r>
+              <w:rPr>
+                <w:rFonts w:ascii="Times New Roman" w:eastAsia="SimSun" w:hAnsi="Times New Roman" w:cs="Times New Roman"/>
+                <w:sz w:val="24"/>
+                <w:szCs w:val="24"/>
+                <w:lang w:eastAsia="zh-CN"/>
+              </w:rPr>
+              <w:t xml:space="preserve">, </w:t>
+            </w:r>
+            <w:r>
+              <w:rPr>
+                <w:rFonts w:ascii="Times New Roman" w:eastAsia="SimSun" w:hAnsi="Times New Roman" w:cs="Times New Roman"/>
+                <w:sz w:val="24"/>
+                <w:szCs w:val="24"/>
+              </w:rPr>
+              <w:t xml:space="preserve"> nian</w:t>
+            </w:r>
+            <w:r>
+              <w:rPr>
+                <w:rFonts w:ascii="Times New Roman" w:eastAsia="SimSun" w:hAnsi="Times New Roman" w:cs="Times New Roman"/>
+                <w:sz w:val="24"/>
+                <w:szCs w:val="24"/>
+              </w:rPr>
+              <w:t>’</w:t>
+            </w:r>
+            <w:r>
+              <w:rPr>
+                <w:rFonts w:ascii="Times New Roman" w:eastAsia="SimSun" w:hAnsi="Times New Roman" w:cs="Times New Roman"/>
+                <w:sz w:val="24"/>
+                <w:szCs w:val="24"/>
+              </w:rPr>
+              <w:t>.</w:t>
             </w:r>
           </w:p>
         </w:tc>
@@ -104,8 +740,138 @@
             <w:tcW w:w="8640" w:type="dxa"/>
           </w:tcPr>
           <w:p>
-            <w:r>
-              <w:t>Reckon, FS ie sin‘ tsang', ste,</w:t>
+            <w:pPr>
+              <w:rPr>
+                <w:rFonts w:ascii="Times New Roman" w:eastAsia="SimSun" w:hAnsi="Times New Roman" w:cs="Times New Roman"/>
+                <w:sz w:val="24"/>
+                <w:szCs w:val="24"/>
+              </w:rPr>
+            </w:pPr>
+            <w:r>
+              <w:rPr>
+                <w:rFonts w:ascii="Times New Roman" w:eastAsia="SimSun" w:hAnsi="Times New Roman" w:cs="Times New Roman"/>
+                <w:sz w:val="24"/>
+                <w:szCs w:val="24"/>
+              </w:rPr>
+              <w:t xml:space="preserve">Reckless, </w:t>
+            </w:r>
+            <w:r>
+              <w:rPr>
+                <w:rFonts w:ascii="Times New Roman" w:eastAsia="SimSun" w:hAnsi="Times New Roman" w:cs="Times New Roman"/>
+                <w:sz w:val="24"/>
+                <w:szCs w:val="24"/>
+                <w:lang w:eastAsia="zh-CN"/>
+              </w:rPr>
+              <w:t xml:space="preserve">  </w:t>
+            </w:r>
+            <w:r>
+              <w:rPr>
+                <w:rFonts w:ascii="Times New Roman" w:eastAsia="SimSun" w:hAnsi="Times New Roman" w:cs="Times New Roman"/>
+                <w:sz w:val="24"/>
+                <w:szCs w:val="24"/>
+                <w:lang w:eastAsia="zh-CN"/>
+              </w:rPr>
+              <w:t>胆大勿怕</w:t>
+            </w:r>
+            <w:r>
+              <w:rPr>
+                <w:rFonts w:ascii="Times New Roman" w:eastAsia="SimSun" w:hAnsi="Times New Roman" w:cs="Times New Roman"/>
+                <w:sz w:val="24"/>
+                <w:szCs w:val="24"/>
+                <w:lang w:eastAsia="zh-CN"/>
+              </w:rPr>
+              <w:t xml:space="preserve">, </w:t>
+            </w:r>
+            <w:r>
+              <w:rPr>
+                <w:rFonts w:ascii="Times New Roman" w:eastAsia="SimSun" w:hAnsi="Times New Roman" w:cs="Times New Roman"/>
+                <w:sz w:val="24"/>
+                <w:szCs w:val="24"/>
+              </w:rPr>
+              <w:t xml:space="preserve"> ‘</w:t>
+            </w:r>
+            <w:r>
+              <w:rPr>
+                <w:rFonts w:ascii="Times New Roman" w:eastAsia="SimSun" w:hAnsi="Times New Roman" w:cs="Times New Roman"/>
+                <w:sz w:val="24"/>
+                <w:szCs w:val="24"/>
+              </w:rPr>
+              <w:t>tan d</w:t>
+            </w:r>
+            <w:r>
+              <w:rPr>
+                <w:rFonts w:ascii="Times New Roman" w:eastAsia="SimSun" w:hAnsi="Times New Roman" w:cs="Times New Roman"/>
+                <w:sz w:val="24"/>
+                <w:szCs w:val="24"/>
+              </w:rPr>
+              <w:t>ú’</w:t>
+            </w:r>
+            <w:r>
+              <w:rPr>
+                <w:rFonts w:ascii="Times New Roman" w:eastAsia="SimSun" w:hAnsi="Times New Roman" w:cs="Times New Roman"/>
+                <w:sz w:val="24"/>
+                <w:szCs w:val="24"/>
+              </w:rPr>
+              <w:t xml:space="preserve"> veh p</w:t>
+            </w:r>
+            <w:r>
+              <w:rPr>
+                <w:rFonts w:ascii="Times New Roman" w:eastAsia="SimSun" w:hAnsi="Times New Roman" w:cs="Times New Roman"/>
+                <w:sz w:val="24"/>
+                <w:szCs w:val="24"/>
+              </w:rPr>
+              <w:t>’ó’</w:t>
+            </w:r>
+            <w:r>
+              <w:rPr>
+                <w:rFonts w:ascii="Times New Roman" w:eastAsia="SimSun" w:hAnsi="Times New Roman" w:cs="Times New Roman"/>
+                <w:sz w:val="24"/>
+                <w:szCs w:val="24"/>
+              </w:rPr>
+              <w:t xml:space="preserve">, </w:t>
+            </w:r>
+            <w:r>
+              <w:rPr>
+                <w:rFonts w:ascii="Times New Roman" w:eastAsia="SimSun" w:hAnsi="Times New Roman" w:cs="Times New Roman"/>
+                <w:sz w:val="24"/>
+                <w:szCs w:val="24"/>
+              </w:rPr>
+              <w:t xml:space="preserve"> (fears not the law) </w:t>
+            </w:r>
+            <w:r>
+              <w:rPr>
+                <w:rFonts w:ascii="Times New Roman" w:eastAsia="SimSun" w:hAnsi="Times New Roman" w:cs="Times New Roman"/>
+                <w:sz w:val="24"/>
+                <w:szCs w:val="24"/>
+                <w:lang w:eastAsia="zh-CN"/>
+              </w:rPr>
+              <w:t xml:space="preserve"> </w:t>
+            </w:r>
+            <w:r>
+              <w:rPr>
+                <w:rFonts w:ascii="Times New Roman" w:eastAsia="SimSun" w:hAnsi="Times New Roman" w:cs="Times New Roman"/>
+                <w:sz w:val="24"/>
+                <w:szCs w:val="24"/>
+                <w:lang w:eastAsia="zh-CN"/>
+              </w:rPr>
+              <w:t>勿畏王法</w:t>
+            </w:r>
+            <w:r>
+              <w:rPr>
+                <w:rFonts w:ascii="Times New Roman" w:eastAsia="SimSun" w:hAnsi="Times New Roman" w:cs="Times New Roman"/>
+                <w:sz w:val="24"/>
+                <w:szCs w:val="24"/>
+                <w:lang w:eastAsia="zh-CN"/>
+              </w:rPr>
+              <w:t xml:space="preserve">, </w:t>
+            </w:r>
+            <w:r>
+              <w:rPr>
+                <w:rFonts w:ascii="Times New Roman" w:eastAsia="SimSun" w:hAnsi="Times New Roman" w:cs="Times New Roman"/>
+                <w:sz w:val="24"/>
+                <w:szCs w:val="24"/>
+              </w:rPr>
+              <w:t>veh wé’ wong fah.</w:t>
             </w:r>
           </w:p>
         </w:tc>
@@ -116,8 +882,177 @@
             <w:tcW w:w="8640" w:type="dxa"/>
           </w:tcPr>
           <w:p>
-            <w:r>
-              <w:t>Recline, AP 2 k’wun' ’an Ie,</w:t>
+            <w:pPr>
+              <w:rPr>
+                <w:rFonts w:ascii="Times New Roman" w:eastAsia="SimSun" w:hAnsi="Times New Roman" w:cs="Times New Roman"/>
+                <w:sz w:val="24"/>
+                <w:szCs w:val="24"/>
+              </w:rPr>
+            </w:pPr>
+            <w:r>
+              <w:rPr>
+                <w:rFonts w:ascii="Times New Roman" w:eastAsia="SimSun" w:hAnsi="Times New Roman" w:cs="Times New Roman"/>
+                <w:sz w:val="24"/>
+                <w:szCs w:val="24"/>
+              </w:rPr>
+              <w:t>Reckon,</w:t>
+            </w:r>
+            <w:r>
+              <w:rPr>
+                <w:rFonts w:ascii="Times New Roman" w:eastAsia="SimSun" w:hAnsi="Times New Roman" w:cs="Times New Roman"/>
+                <w:sz w:val="24"/>
+                <w:szCs w:val="24"/>
+              </w:rPr>
+              <w:t xml:space="preserve"> </w:t>
+            </w:r>
+            <w:r>
+              <w:rPr>
+                <w:rFonts w:ascii="Times New Roman" w:eastAsia="SimSun" w:hAnsi="Times New Roman" w:cs="Times New Roman"/>
+                <w:sz w:val="24"/>
+                <w:szCs w:val="24"/>
+              </w:rPr>
+              <w:t>算賬</w:t>
+            </w:r>
+            <w:r>
+              <w:rPr>
+                <w:rFonts w:ascii="Times New Roman" w:eastAsia="SimSun" w:hAnsi="Times New Roman" w:cs="Times New Roman"/>
+                <w:sz w:val="24"/>
+                <w:szCs w:val="24"/>
+                <w:lang w:eastAsia="zh-CN"/>
+              </w:rPr>
+              <w:t xml:space="preserve">, </w:t>
+            </w:r>
+            <w:r>
+              <w:rPr>
+                <w:rFonts w:ascii="Times New Roman" w:eastAsia="SimSun" w:hAnsi="Times New Roman" w:cs="Times New Roman"/>
+                <w:sz w:val="24"/>
+                <w:szCs w:val="24"/>
+              </w:rPr>
+              <w:t xml:space="preserve"> s</w:t>
+            </w:r>
+            <w:r>
+              <w:rPr>
+                <w:rFonts w:ascii="Times New Roman" w:eastAsia="SimSun" w:hAnsi="Times New Roman" w:cs="Times New Roman"/>
+                <w:sz w:val="24"/>
+                <w:szCs w:val="24"/>
+              </w:rPr>
+              <w:t>û</w:t>
+            </w:r>
+            <w:r>
+              <w:rPr>
+                <w:rFonts w:ascii="Times New Roman" w:eastAsia="SimSun" w:hAnsi="Times New Roman" w:cs="Times New Roman"/>
+                <w:sz w:val="24"/>
+                <w:szCs w:val="24"/>
+              </w:rPr>
+              <w:t>n</w:t>
+            </w:r>
+            <w:r>
+              <w:rPr>
+                <w:rFonts w:ascii="Times New Roman" w:eastAsia="SimSun" w:hAnsi="Times New Roman" w:cs="Times New Roman"/>
+                <w:sz w:val="24"/>
+                <w:szCs w:val="24"/>
+              </w:rPr>
+              <w:t>’</w:t>
+            </w:r>
+            <w:r>
+              <w:rPr>
+                <w:rFonts w:ascii="Times New Roman" w:eastAsia="SimSun" w:hAnsi="Times New Roman" w:cs="Times New Roman"/>
+                <w:sz w:val="24"/>
+                <w:szCs w:val="24"/>
+              </w:rPr>
+              <w:t xml:space="preserve"> tsang</w:t>
+            </w:r>
+            <w:r>
+              <w:rPr>
+                <w:rFonts w:ascii="Times New Roman" w:eastAsia="SimSun" w:hAnsi="Times New Roman" w:cs="Times New Roman"/>
+                <w:sz w:val="24"/>
+                <w:szCs w:val="24"/>
+              </w:rPr>
+              <w:t>’</w:t>
+            </w:r>
+            <w:r>
+              <w:rPr>
+                <w:rFonts w:ascii="Times New Roman" w:eastAsia="SimSun" w:hAnsi="Times New Roman" w:cs="Times New Roman"/>
+                <w:sz w:val="24"/>
+                <w:szCs w:val="24"/>
+              </w:rPr>
+              <w:t xml:space="preserve">, </w:t>
+            </w:r>
+            <w:r>
+              <w:rPr>
+                <w:rFonts w:ascii="Times New Roman" w:eastAsia="SimSun" w:hAnsi="Times New Roman" w:cs="Times New Roman"/>
+                <w:sz w:val="24"/>
+                <w:szCs w:val="24"/>
+              </w:rPr>
+              <w:t>算</w:t>
+            </w:r>
+            <w:r>
+              <w:rPr>
+                <w:rFonts w:ascii="Times New Roman" w:eastAsia="SimSun" w:hAnsi="Times New Roman" w:cs="Times New Roman"/>
+                <w:sz w:val="24"/>
+                <w:szCs w:val="24"/>
+                <w:lang w:eastAsia="zh-CN"/>
+              </w:rPr>
+              <w:t xml:space="preserve">, </w:t>
+            </w:r>
+            <w:r>
+              <w:rPr>
+                <w:rFonts w:ascii="Times New Roman" w:eastAsia="SimSun" w:hAnsi="Times New Roman" w:cs="Times New Roman"/>
+                <w:sz w:val="24"/>
+                <w:szCs w:val="24"/>
+              </w:rPr>
+              <w:t>s</w:t>
+            </w:r>
+            <w:r>
+              <w:rPr>
+                <w:rFonts w:ascii="Times New Roman" w:eastAsia="SimSun" w:hAnsi="Times New Roman" w:cs="Times New Roman"/>
+                <w:sz w:val="24"/>
+                <w:szCs w:val="24"/>
+              </w:rPr>
+              <w:t>û</w:t>
+            </w:r>
+            <w:r>
+              <w:rPr>
+                <w:rFonts w:ascii="Times New Roman" w:eastAsia="SimSun" w:hAnsi="Times New Roman" w:cs="Times New Roman"/>
+                <w:sz w:val="24"/>
+                <w:szCs w:val="24"/>
+              </w:rPr>
+              <w:t>n’ ,</w:t>
+            </w:r>
+            <w:r>
+              <w:rPr>
+                <w:rFonts w:ascii="Times New Roman" w:eastAsia="SimSun" w:hAnsi="Times New Roman" w:cs="Times New Roman"/>
+                <w:sz w:val="24"/>
+                <w:szCs w:val="24"/>
+                <w:lang w:eastAsia="zh-CN"/>
+              </w:rPr>
+              <w:t xml:space="preserve">  </w:t>
+            </w:r>
+            <w:r>
+              <w:rPr>
+                <w:rFonts w:ascii="Times New Roman" w:eastAsia="SimSun" w:hAnsi="Times New Roman" w:cs="Times New Roman"/>
+                <w:sz w:val="24"/>
+                <w:szCs w:val="24"/>
+                <w:lang w:eastAsia="zh-CN"/>
+              </w:rPr>
+              <w:t>打算</w:t>
+            </w:r>
+            <w:r>
+              <w:rPr>
+                <w:rFonts w:ascii="Times New Roman" w:eastAsia="SimSun" w:hAnsi="Times New Roman" w:cs="Times New Roman"/>
+                <w:sz w:val="24"/>
+                <w:szCs w:val="24"/>
+                <w:lang w:eastAsia="zh-CN"/>
+              </w:rPr>
+              <w:t xml:space="preserve">, </w:t>
+            </w:r>
+            <w:r>
+              <w:rPr>
+                <w:rFonts w:ascii="Times New Roman" w:eastAsia="SimSun" w:hAnsi="Times New Roman" w:cs="Times New Roman"/>
+                <w:sz w:val="24"/>
+                <w:szCs w:val="24"/>
+              </w:rPr>
+              <w:t xml:space="preserve"> ‘tang sûn’. </w:t>
             </w:r>
           </w:p>
         </w:tc>
@@ -128,8 +1063,136 @@
             <w:tcW w:w="8640" w:type="dxa"/>
           </w:tcPr>
           <w:p>
-            <w:r>
-              <w:t>Recognize, eae niung* zah, (do you</w:t>
+            <w:pPr>
+              <w:rPr>
+                <w:rFonts w:ascii="Times New Roman" w:eastAsia="SimSun" w:hAnsi="Times New Roman" w:cs="Times New Roman"/>
+                <w:sz w:val="24"/>
+                <w:szCs w:val="24"/>
+              </w:rPr>
+            </w:pPr>
+            <w:r>
+              <w:rPr>
+                <w:rFonts w:ascii="Times New Roman" w:eastAsia="SimSun" w:hAnsi="Times New Roman" w:cs="Times New Roman"/>
+                <w:sz w:val="24"/>
+                <w:szCs w:val="24"/>
+              </w:rPr>
+              <w:t xml:space="preserve">Recline, </w:t>
+            </w:r>
+            <w:r>
+              <w:rPr>
+                <w:rFonts w:ascii="Times New Roman" w:eastAsia="SimSun" w:hAnsi="Times New Roman" w:cs="Times New Roman"/>
+                <w:sz w:val="24"/>
+                <w:szCs w:val="24"/>
+                <w:lang w:eastAsia="zh-CN"/>
+              </w:rPr>
+              <w:t xml:space="preserve"> </w:t>
+            </w:r>
+            <w:r>
+              <w:rPr>
+                <w:rFonts w:ascii="Times New Roman" w:eastAsia="SimSun" w:hAnsi="Times New Roman" w:cs="Times New Roman"/>
+                <w:sz w:val="24"/>
+                <w:szCs w:val="24"/>
+                <w:lang w:eastAsia="zh-CN"/>
+              </w:rPr>
+              <w:t>困下来</w:t>
+            </w:r>
+            <w:r>
+              <w:rPr>
+                <w:rFonts w:ascii="Times New Roman" w:eastAsia="SimSun" w:hAnsi="Times New Roman" w:cs="Times New Roman"/>
+                <w:sz w:val="24"/>
+                <w:szCs w:val="24"/>
+                <w:lang w:eastAsia="zh-CN"/>
+              </w:rPr>
+              <w:t xml:space="preserve">, </w:t>
+            </w:r>
+            <w:r>
+              <w:rPr>
+                <w:rFonts w:ascii="Times New Roman" w:eastAsia="SimSun" w:hAnsi="Times New Roman" w:cs="Times New Roman"/>
+                <w:sz w:val="24"/>
+                <w:szCs w:val="24"/>
+              </w:rPr>
+              <w:t xml:space="preserve"> </w:t>
+            </w:r>
+            <w:r>
+              <w:rPr>
+                <w:rFonts w:ascii="Times New Roman" w:eastAsia="SimSun" w:hAnsi="Times New Roman" w:cs="Times New Roman"/>
+                <w:sz w:val="24"/>
+                <w:szCs w:val="24"/>
+              </w:rPr>
+              <w:t xml:space="preserve"> k</w:t>
+            </w:r>
+            <w:r>
+              <w:rPr>
+                <w:rFonts w:ascii="Times New Roman" w:eastAsia="SimSun" w:hAnsi="Times New Roman" w:cs="Times New Roman"/>
+                <w:sz w:val="24"/>
+                <w:szCs w:val="24"/>
+              </w:rPr>
+              <w:t>’</w:t>
+            </w:r>
+            <w:r>
+              <w:rPr>
+                <w:rFonts w:ascii="Times New Roman" w:eastAsia="SimSun" w:hAnsi="Times New Roman" w:cs="Times New Roman"/>
+                <w:sz w:val="24"/>
+                <w:szCs w:val="24"/>
+              </w:rPr>
+              <w:t>wun</w:t>
+            </w:r>
+            <w:r>
+              <w:rPr>
+                <w:rFonts w:ascii="Times New Roman" w:eastAsia="SimSun" w:hAnsi="Times New Roman" w:cs="Times New Roman"/>
+                <w:sz w:val="24"/>
+                <w:szCs w:val="24"/>
+              </w:rPr>
+              <w:t>’</w:t>
+            </w:r>
+            <w:r>
+              <w:rPr>
+                <w:rFonts w:ascii="Times New Roman" w:eastAsia="SimSun" w:hAnsi="Times New Roman" w:cs="Times New Roman"/>
+                <w:sz w:val="24"/>
+                <w:szCs w:val="24"/>
+              </w:rPr>
+              <w:t xml:space="preserve"> </w:t>
+            </w:r>
+            <w:r>
+              <w:rPr>
+                <w:rFonts w:ascii="Times New Roman" w:eastAsia="SimSun" w:hAnsi="Times New Roman" w:cs="Times New Roman"/>
+                <w:sz w:val="24"/>
+                <w:szCs w:val="24"/>
+              </w:rPr>
+              <w:t>‘</w:t>
+            </w:r>
+            <w:r>
+              <w:rPr>
+                <w:rFonts w:ascii="Times New Roman" w:eastAsia="SimSun" w:hAnsi="Times New Roman" w:cs="Times New Roman"/>
+                <w:sz w:val="24"/>
+                <w:szCs w:val="24"/>
+              </w:rPr>
+              <w:t>a</w:t>
+            </w:r>
+            <w:r>
+              <w:rPr>
+                <w:rFonts w:ascii="Times New Roman" w:eastAsia="SimSun" w:hAnsi="Times New Roman" w:cs="Times New Roman"/>
+                <w:sz w:val="24"/>
+                <w:szCs w:val="24"/>
+                <w:lang w:eastAsia="zh-CN"/>
+              </w:rPr>
+              <w:t>u</w:t>
+            </w:r>
+            <w:r>
+              <w:rPr>
+                <w:rFonts w:ascii="Times New Roman" w:eastAsia="SimSun" w:hAnsi="Times New Roman" w:cs="Times New Roman"/>
+                <w:sz w:val="24"/>
+                <w:szCs w:val="24"/>
+              </w:rPr>
+              <w:t xml:space="preserve"> </w:t>
+            </w:r>
+            <w:r>
+              <w:rPr>
+                <w:rFonts w:ascii="Times New Roman" w:eastAsia="SimSun" w:hAnsi="Times New Roman" w:cs="Times New Roman"/>
+                <w:sz w:val="24"/>
+                <w:szCs w:val="24"/>
+              </w:rPr>
+              <w:t xml:space="preserve">lé. </w:t>
             </w:r>
           </w:p>
         </w:tc>
@@ -140,8 +1203,164 @@
             <w:tcW w:w="8640" w:type="dxa"/>
           </w:tcPr>
           <w:p>
-            <w:r>
-              <w:t>Recollect, EER Kit tuh, FPL BE</w:t>
+            <w:pPr>
+              <w:rPr>
+                <w:rFonts w:ascii="Times New Roman" w:eastAsia="SimSun" w:hAnsi="Times New Roman" w:cs="Times New Roman"/>
+                <w:sz w:val="24"/>
+                <w:szCs w:val="24"/>
+              </w:rPr>
+            </w:pPr>
+            <w:r>
+              <w:rPr>
+                <w:rFonts w:ascii="Times New Roman" w:eastAsia="SimSun" w:hAnsi="Times New Roman" w:cs="Times New Roman"/>
+                <w:sz w:val="24"/>
+                <w:szCs w:val="24"/>
+              </w:rPr>
+              <w:t>Recognize</w:t>
+            </w:r>
+            <w:r>
+              <w:rPr>
+                <w:rFonts w:ascii="Times New Roman" w:eastAsia="SimSun" w:hAnsi="Times New Roman" w:cs="Times New Roman"/>
+                <w:sz w:val="24"/>
+                <w:szCs w:val="24"/>
+                <w:lang w:eastAsia="zh-CN"/>
+              </w:rPr>
+              <w:t xml:space="preserve"> </w:t>
+            </w:r>
+            <w:r>
+              <w:rPr>
+                <w:rFonts w:ascii="Times New Roman" w:eastAsia="SimSun" w:hAnsi="Times New Roman" w:cs="Times New Roman"/>
+                <w:sz w:val="24"/>
+                <w:szCs w:val="24"/>
+              </w:rPr>
+              <w:t xml:space="preserve"> </w:t>
+            </w:r>
+            <w:r>
+              <w:rPr>
+                <w:rFonts w:ascii="Times New Roman" w:eastAsia="SimSun" w:hAnsi="Times New Roman" w:cs="Times New Roman"/>
+                <w:sz w:val="24"/>
+                <w:szCs w:val="24"/>
+                <w:lang w:eastAsia="zh-CN"/>
+              </w:rPr>
+              <w:t>,</w:t>
+            </w:r>
+            <w:r>
+              <w:rPr>
+                <w:rFonts w:ascii="Times New Roman" w:eastAsia="SimSun" w:hAnsi="Times New Roman" w:cs="Times New Roman"/>
+                <w:sz w:val="24"/>
+                <w:szCs w:val="24"/>
+              </w:rPr>
+              <w:t xml:space="preserve"> </w:t>
+            </w:r>
+            <w:r>
+              <w:rPr>
+                <w:rFonts w:ascii="Times New Roman" w:eastAsia="SimSun" w:hAnsi="Times New Roman" w:cs="Times New Roman"/>
+                <w:sz w:val="24"/>
+                <w:szCs w:val="24"/>
+                <w:lang w:eastAsia="zh-CN"/>
+              </w:rPr>
+              <w:t xml:space="preserve"> </w:t>
+            </w:r>
+            <w:r>
+              <w:rPr>
+                <w:rFonts w:ascii="Times New Roman" w:eastAsia="SimSun" w:hAnsi="Times New Roman" w:cs="Times New Roman"/>
+                <w:sz w:val="24"/>
+                <w:szCs w:val="24"/>
+                <w:lang w:eastAsia="zh-CN"/>
+              </w:rPr>
+              <w:t>認着</w:t>
+            </w:r>
+            <w:r>
+              <w:rPr>
+                <w:rFonts w:ascii="Times New Roman" w:eastAsia="SimSun" w:hAnsi="Times New Roman" w:cs="Times New Roman"/>
+                <w:sz w:val="24"/>
+                <w:szCs w:val="24"/>
+                <w:lang w:eastAsia="zh-CN"/>
+              </w:rPr>
+              <w:t xml:space="preserve">,   </w:t>
+            </w:r>
+            <w:r>
+              <w:rPr>
+                <w:rFonts w:ascii="Times New Roman" w:eastAsia="SimSun" w:hAnsi="Times New Roman" w:cs="Times New Roman"/>
+                <w:sz w:val="24"/>
+                <w:szCs w:val="24"/>
+              </w:rPr>
+              <w:t>niung</w:t>
+            </w:r>
+            <w:r>
+              <w:rPr>
+                <w:rFonts w:ascii="Times New Roman" w:eastAsia="SimSun" w:hAnsi="Times New Roman" w:cs="Times New Roman"/>
+                <w:sz w:val="24"/>
+                <w:szCs w:val="24"/>
+              </w:rPr>
+              <w:t>’</w:t>
+            </w:r>
+            <w:r>
+              <w:rPr>
+                <w:rFonts w:ascii="Times New Roman" w:eastAsia="SimSun" w:hAnsi="Times New Roman" w:cs="Times New Roman"/>
+                <w:sz w:val="24"/>
+                <w:szCs w:val="24"/>
+              </w:rPr>
+              <w:t xml:space="preserve"> z</w:t>
+            </w:r>
+            <w:r>
+              <w:rPr>
+                <w:rFonts w:ascii="Times New Roman" w:eastAsia="SimSun" w:hAnsi="Times New Roman" w:cs="Times New Roman"/>
+                <w:sz w:val="24"/>
+                <w:szCs w:val="24"/>
+              </w:rPr>
+              <w:t>á</w:t>
+            </w:r>
+            <w:r>
+              <w:rPr>
+                <w:rFonts w:ascii="Times New Roman" w:eastAsia="SimSun" w:hAnsi="Times New Roman" w:cs="Times New Roman"/>
+                <w:sz w:val="24"/>
+                <w:szCs w:val="24"/>
+              </w:rPr>
+              <w:t>h, (do you</w:t>
+            </w:r>
+            <w:r>
+              <w:rPr>
+                <w:rFonts w:ascii="Times New Roman" w:eastAsia="SimSun" w:hAnsi="Times New Roman" w:cs="Times New Roman"/>
+                <w:sz w:val="24"/>
+                <w:szCs w:val="24"/>
+              </w:rPr>
+              <w:t xml:space="preserve"> or not) </w:t>
+            </w:r>
+            <w:r>
+              <w:rPr>
+                <w:rFonts w:ascii="Times New Roman" w:eastAsia="SimSun" w:hAnsi="Times New Roman" w:cs="Times New Roman"/>
+                <w:sz w:val="24"/>
+                <w:szCs w:val="24"/>
+                <w:lang w:eastAsia="zh-CN"/>
+              </w:rPr>
+              <w:t xml:space="preserve"> </w:t>
+            </w:r>
+            <w:r>
+              <w:rPr>
+                <w:rFonts w:ascii="Times New Roman" w:eastAsia="SimSun" w:hAnsi="Times New Roman" w:cs="Times New Roman"/>
+                <w:sz w:val="24"/>
+                <w:szCs w:val="24"/>
+                <w:lang w:eastAsia="zh-CN"/>
+              </w:rPr>
+              <w:t>識勿識</w:t>
+            </w:r>
+            <w:r>
+              <w:rPr>
+                <w:rFonts w:ascii="Times New Roman" w:eastAsia="SimSun" w:hAnsi="Times New Roman" w:cs="Times New Roman"/>
+                <w:sz w:val="24"/>
+                <w:szCs w:val="24"/>
+                <w:lang w:eastAsia="zh-CN"/>
+              </w:rPr>
+              <w:t xml:space="preserve">, </w:t>
+            </w:r>
+            <w:r>
+              <w:rPr>
+                <w:rFonts w:ascii="Times New Roman" w:eastAsia="SimSun" w:hAnsi="Times New Roman" w:cs="Times New Roman"/>
+                <w:sz w:val="24"/>
+                <w:szCs w:val="24"/>
+              </w:rPr>
+              <w:t xml:space="preserve">suh veh suh. </w:t>
             </w:r>
           </w:p>
         </w:tc>
@@ -152,8 +1371,96 @@
             <w:tcW w:w="8640" w:type="dxa"/>
           </w:tcPr>
           <w:p>
-            <w:r>
-              <w:t>Recommend, Bye "kit tsien’, Tr *pan</w:t>
+            <w:pPr>
+              <w:rPr>
+                <w:rFonts w:ascii="Times New Roman" w:eastAsia="SimSun" w:hAnsi="Times New Roman" w:cs="Times New Roman"/>
+                <w:sz w:val="24"/>
+                <w:szCs w:val="24"/>
+              </w:rPr>
+            </w:pPr>
+            <w:r>
+              <w:rPr>
+                <w:rFonts w:ascii="Times New Roman" w:eastAsia="SimSun" w:hAnsi="Times New Roman" w:cs="Times New Roman"/>
+                <w:sz w:val="24"/>
+                <w:szCs w:val="24"/>
+              </w:rPr>
+              <w:t xml:space="preserve">Recollect, </w:t>
+            </w:r>
+            <w:r>
+              <w:rPr>
+                <w:rFonts w:ascii="Times New Roman" w:eastAsia="SimSun" w:hAnsi="Times New Roman" w:cs="Times New Roman"/>
+                <w:sz w:val="24"/>
+                <w:szCs w:val="24"/>
+              </w:rPr>
+              <w:t>記得</w:t>
+            </w:r>
+            <w:r>
+              <w:rPr>
+                <w:rFonts w:ascii="Times New Roman" w:eastAsia="SimSun" w:hAnsi="Times New Roman" w:cs="Times New Roman"/>
+                <w:sz w:val="24"/>
+                <w:szCs w:val="24"/>
+                <w:lang w:eastAsia="zh-CN"/>
+              </w:rPr>
+              <w:t xml:space="preserve">, </w:t>
+            </w:r>
+            <w:r>
+              <w:rPr>
+                <w:rFonts w:ascii="Times New Roman" w:eastAsia="SimSun" w:hAnsi="Times New Roman" w:cs="Times New Roman"/>
+                <w:sz w:val="24"/>
+                <w:szCs w:val="24"/>
+              </w:rPr>
+              <w:t xml:space="preserve">kí’ </w:t>
+            </w:r>
+            <w:r>
+              <w:rPr>
+                <w:rFonts w:ascii="Times New Roman" w:eastAsia="SimSun" w:hAnsi="Times New Roman" w:cs="Times New Roman"/>
+                <w:sz w:val="24"/>
+                <w:szCs w:val="24"/>
+              </w:rPr>
+              <w:t xml:space="preserve"> tuh</w:t>
+            </w:r>
+            <w:r>
+              <w:rPr>
+                <w:rFonts w:ascii="Times New Roman" w:eastAsia="SimSun" w:hAnsi="Times New Roman" w:cs="Times New Roman"/>
+                <w:sz w:val="24"/>
+                <w:szCs w:val="24"/>
+              </w:rPr>
+              <w:t xml:space="preserve">, </w:t>
+            </w:r>
+            <w:r>
+              <w:rPr>
+                <w:rFonts w:ascii="Times New Roman" w:eastAsia="SimSun" w:hAnsi="Times New Roman" w:cs="Times New Roman"/>
+                <w:sz w:val="24"/>
+                <w:szCs w:val="24"/>
+                <w:lang w:eastAsia="zh-CN"/>
+              </w:rPr>
+              <w:t xml:space="preserve"> </w:t>
+            </w:r>
+            <w:r>
+              <w:rPr>
+                <w:rFonts w:ascii="Times New Roman" w:eastAsia="SimSun" w:hAnsi="Times New Roman" w:cs="Times New Roman"/>
+                <w:sz w:val="24"/>
+                <w:szCs w:val="24"/>
+                <w:lang w:eastAsia="zh-CN"/>
+              </w:rPr>
+              <w:t>想起来</w:t>
+            </w:r>
+            <w:r>
+              <w:rPr>
+                <w:rFonts w:ascii="Times New Roman" w:eastAsia="SimSun" w:hAnsi="Times New Roman" w:cs="Times New Roman"/>
+                <w:sz w:val="24"/>
+                <w:szCs w:val="24"/>
+                <w:lang w:eastAsia="zh-CN"/>
+              </w:rPr>
+              <w:t xml:space="preserve">,  </w:t>
+            </w:r>
+            <w:r>
+              <w:rPr>
+                <w:rFonts w:ascii="Times New Roman" w:eastAsia="SimSun" w:hAnsi="Times New Roman" w:cs="Times New Roman"/>
+                <w:sz w:val="24"/>
+                <w:szCs w:val="24"/>
+              </w:rPr>
+              <w:t xml:space="preserve">‘siang ‘k’í lé. </w:t>
             </w:r>
           </w:p>
         </w:tc>
@@ -164,8 +1471,169 @@
             <w:tcW w:w="8640" w:type="dxa"/>
           </w:tcPr>
           <w:p>
-            <w:r>
-              <w:t>Recompence, ae Hee pau‘ yung’, (good</w:t>
+            <w:pPr>
+              <w:rPr>
+                <w:rFonts w:ascii="Times New Roman" w:eastAsia="SimSun" w:hAnsi="Times New Roman" w:cs="Times New Roman"/>
+                <w:sz w:val="24"/>
+                <w:szCs w:val="24"/>
+              </w:rPr>
+            </w:pPr>
+            <w:r>
+              <w:rPr>
+                <w:rFonts w:ascii="Times New Roman" w:eastAsia="SimSun" w:hAnsi="Times New Roman" w:cs="Times New Roman"/>
+                <w:sz w:val="24"/>
+                <w:szCs w:val="24"/>
+              </w:rPr>
+              <w:t xml:space="preserve">Recommend, </w:t>
+            </w:r>
+            <w:r>
+              <w:rPr>
+                <w:rFonts w:ascii="Times New Roman" w:eastAsia="SimSun" w:hAnsi="Times New Roman" w:cs="Times New Roman"/>
+                <w:sz w:val="24"/>
+                <w:szCs w:val="24"/>
+              </w:rPr>
+              <w:t>舉薦</w:t>
+            </w:r>
+            <w:r>
+              <w:rPr>
+                <w:rFonts w:ascii="Times New Roman" w:eastAsia="SimSun" w:hAnsi="Times New Roman" w:cs="Times New Roman"/>
+                <w:sz w:val="24"/>
+                <w:szCs w:val="24"/>
+                <w:lang w:eastAsia="zh-CN"/>
+              </w:rPr>
+              <w:t>,</w:t>
+            </w:r>
+            <w:r>
+              <w:rPr>
+                <w:rFonts w:ascii="Times New Roman" w:eastAsia="SimSun" w:hAnsi="Times New Roman" w:cs="Times New Roman"/>
+                <w:sz w:val="24"/>
+                <w:szCs w:val="24"/>
+              </w:rPr>
+              <w:t xml:space="preserve"> </w:t>
+            </w:r>
+            <w:r>
+              <w:rPr>
+                <w:rFonts w:ascii="Times New Roman" w:eastAsia="SimSun" w:hAnsi="Times New Roman" w:cs="Times New Roman"/>
+                <w:sz w:val="24"/>
+                <w:szCs w:val="24"/>
+              </w:rPr>
+              <w:t>‘</w:t>
+            </w:r>
+            <w:r>
+              <w:rPr>
+                <w:rFonts w:ascii="Times New Roman" w:eastAsia="SimSun" w:hAnsi="Times New Roman" w:cs="Times New Roman"/>
+                <w:sz w:val="24"/>
+                <w:szCs w:val="24"/>
+              </w:rPr>
+              <w:t>k</w:t>
+            </w:r>
+            <w:r>
+              <w:rPr>
+                <w:rFonts w:ascii="Times New Roman" w:eastAsia="SimSun" w:hAnsi="Times New Roman" w:cs="Times New Roman"/>
+                <w:sz w:val="24"/>
+                <w:szCs w:val="24"/>
+              </w:rPr>
+              <w:t>ü</w:t>
+            </w:r>
+            <w:r>
+              <w:rPr>
+                <w:rFonts w:ascii="Times New Roman" w:eastAsia="SimSun" w:hAnsi="Times New Roman" w:cs="Times New Roman"/>
+                <w:sz w:val="24"/>
+                <w:szCs w:val="24"/>
+              </w:rPr>
+              <w:t xml:space="preserve"> tsien</w:t>
+            </w:r>
+            <w:r>
+              <w:rPr>
+                <w:rFonts w:ascii="Times New Roman" w:eastAsia="SimSun" w:hAnsi="Times New Roman" w:cs="Times New Roman"/>
+                <w:sz w:val="24"/>
+                <w:szCs w:val="24"/>
+              </w:rPr>
+              <w:t>’</w:t>
+            </w:r>
+            <w:r>
+              <w:rPr>
+                <w:rFonts w:ascii="Times New Roman" w:eastAsia="SimSun" w:hAnsi="Times New Roman" w:cs="Times New Roman"/>
+                <w:sz w:val="24"/>
+                <w:szCs w:val="24"/>
+              </w:rPr>
+              <w:t xml:space="preserve">, </w:t>
+            </w:r>
+            <w:r>
+              <w:rPr>
+                <w:rFonts w:ascii="Times New Roman" w:eastAsia="SimSun" w:hAnsi="Times New Roman" w:cs="Times New Roman"/>
+                <w:sz w:val="24"/>
+                <w:szCs w:val="24"/>
+                <w:lang w:eastAsia="zh-CN"/>
+              </w:rPr>
+              <w:t xml:space="preserve">  </w:t>
+            </w:r>
+            <w:r>
+              <w:rPr>
+                <w:rFonts w:ascii="Times New Roman" w:eastAsia="SimSun" w:hAnsi="Times New Roman" w:cs="Times New Roman"/>
+                <w:sz w:val="24"/>
+                <w:szCs w:val="24"/>
+                <w:lang w:eastAsia="zh-CN"/>
+              </w:rPr>
+              <w:t>保</w:t>
+            </w:r>
+            <w:r>
+              <w:rPr>
+                <w:rFonts w:ascii="Times New Roman" w:eastAsia="SimSun" w:hAnsi="Times New Roman" w:cs="Times New Roman"/>
+                <w:sz w:val="24"/>
+                <w:szCs w:val="24"/>
+              </w:rPr>
+              <w:t>舉</w:t>
+            </w:r>
+            <w:r>
+              <w:rPr>
+                <w:rFonts w:ascii="Times New Roman" w:eastAsia="SimSun" w:hAnsi="Times New Roman" w:cs="Times New Roman"/>
+                <w:sz w:val="24"/>
+                <w:szCs w:val="24"/>
+                <w:lang w:eastAsia="zh-CN"/>
+              </w:rPr>
+              <w:t>,</w:t>
+            </w:r>
+            <w:r>
+              <w:rPr>
+                <w:rFonts w:ascii="Times New Roman" w:eastAsia="SimSun" w:hAnsi="Times New Roman" w:cs="Times New Roman"/>
+                <w:sz w:val="24"/>
+                <w:szCs w:val="24"/>
+              </w:rPr>
+              <w:t xml:space="preserve"> </w:t>
+            </w:r>
+            <w:r>
+              <w:rPr>
+                <w:rFonts w:ascii="Times New Roman" w:eastAsia="SimSun" w:hAnsi="Times New Roman" w:cs="Times New Roman"/>
+                <w:sz w:val="24"/>
+                <w:szCs w:val="24"/>
+              </w:rPr>
+              <w:t>‘</w:t>
+            </w:r>
+            <w:r>
+              <w:rPr>
+                <w:rFonts w:ascii="Times New Roman" w:eastAsia="SimSun" w:hAnsi="Times New Roman" w:cs="Times New Roman"/>
+                <w:sz w:val="24"/>
+                <w:szCs w:val="24"/>
+              </w:rPr>
+              <w:t>pa</w:t>
+            </w:r>
+            <w:r>
+              <w:rPr>
+                <w:rFonts w:ascii="Times New Roman" w:eastAsia="SimSun" w:hAnsi="Times New Roman" w:cs="Times New Roman"/>
+                <w:sz w:val="24"/>
+                <w:szCs w:val="24"/>
+                <w:lang w:eastAsia="zh-CN"/>
+              </w:rPr>
+              <w:t>u</w:t>
+            </w:r>
+            <w:r>
+              <w:rPr>
+                <w:rFonts w:ascii="Times New Roman" w:eastAsia="SimSun" w:hAnsi="Times New Roman" w:cs="Times New Roman"/>
+                <w:sz w:val="24"/>
+                <w:szCs w:val="24"/>
+              </w:rPr>
+              <w:t xml:space="preserve"> ‘kü. </w:t>
             </w:r>
           </w:p>
         </w:tc>
@@ -176,8 +1644,118 @@
             <w:tcW w:w="8640" w:type="dxa"/>
           </w:tcPr>
           <w:p>
-            <w:r>
+            <w:pPr>
+              <w:rPr>
+                <w:rFonts w:ascii="Times New Roman" w:eastAsia="SimSun" w:hAnsi="Times New Roman" w:cs="Times New Roman"/>
+                <w:sz w:val="24"/>
+                <w:szCs w:val="24"/>
+              </w:rPr>
+            </w:pPr>
+            <w:r>
+              <w:rPr>
+                <w:rFonts w:ascii="Times New Roman" w:eastAsia="SimSun" w:hAnsi="Times New Roman" w:cs="Times New Roman"/>
+                <w:sz w:val="24"/>
+                <w:szCs w:val="24"/>
+              </w:rPr>
+              <w:t xml:space="preserve">Recompence, </w:t>
+            </w:r>
+            <w:r>
+              <w:rPr>
+                <w:rFonts w:ascii="Times New Roman" w:eastAsia="SimSun" w:hAnsi="Times New Roman" w:cs="Times New Roman"/>
+                <w:sz w:val="24"/>
+                <w:szCs w:val="24"/>
+              </w:rPr>
+              <w:t>報應</w:t>
+            </w:r>
+            <w:r>
+              <w:rPr>
+                <w:rFonts w:ascii="Times New Roman" w:eastAsia="SimSun" w:hAnsi="Times New Roman" w:cs="Times New Roman"/>
+                <w:sz w:val="24"/>
+                <w:szCs w:val="24"/>
+                <w:lang w:eastAsia="zh-CN"/>
+              </w:rPr>
+              <w:t xml:space="preserve">, </w:t>
+            </w:r>
+            <w:r>
+              <w:rPr>
+                <w:rFonts w:ascii="Times New Roman" w:eastAsia="SimSun" w:hAnsi="Times New Roman" w:cs="Times New Roman"/>
+                <w:sz w:val="24"/>
+                <w:szCs w:val="24"/>
+              </w:rPr>
+              <w:t xml:space="preserve"> pau</w:t>
+            </w:r>
+            <w:r>
+              <w:rPr>
+                <w:rFonts w:ascii="Times New Roman" w:eastAsia="SimSun" w:hAnsi="Times New Roman" w:cs="Times New Roman"/>
+                <w:sz w:val="24"/>
+                <w:szCs w:val="24"/>
+              </w:rPr>
+              <w:t>’</w:t>
+            </w:r>
+            <w:r>
+              <w:rPr>
+                <w:rFonts w:ascii="Times New Roman" w:eastAsia="SimSun" w:hAnsi="Times New Roman" w:cs="Times New Roman"/>
+                <w:sz w:val="24"/>
+                <w:szCs w:val="24"/>
+              </w:rPr>
+              <w:t xml:space="preserve"> yung</w:t>
+            </w:r>
+            <w:r>
+              <w:rPr>
+                <w:rFonts w:ascii="Times New Roman" w:eastAsia="SimSun" w:hAnsi="Times New Roman" w:cs="Times New Roman"/>
+                <w:sz w:val="24"/>
+                <w:szCs w:val="24"/>
+              </w:rPr>
+              <w:t>’</w:t>
+            </w:r>
+            <w:r>
+              <w:rPr>
+                <w:rFonts w:ascii="Times New Roman" w:eastAsia="SimSun" w:hAnsi="Times New Roman" w:cs="Times New Roman"/>
+                <w:sz w:val="24"/>
+                <w:szCs w:val="24"/>
+              </w:rPr>
+              <w:t>, (good</w:t>
+            </w:r>
+            <w:r>
+              <w:rPr>
+                <w:rFonts w:ascii="Times New Roman" w:eastAsia="SimSun" w:hAnsi="Times New Roman" w:cs="Times New Roman"/>
+                <w:sz w:val="24"/>
+                <w:szCs w:val="24"/>
+              </w:rPr>
+              <w:t xml:space="preserve"> actions have a good recompence and evil actions an evil recompence)</w:t>
+            </w:r>
+            <w:r>
+              <w:rPr>
+                <w:rFonts w:ascii="Times New Roman" w:eastAsia="SimSun" w:hAnsi="Times New Roman" w:cs="Times New Roman"/>
+                <w:sz w:val="24"/>
+                <w:szCs w:val="24"/>
+              </w:rPr>
               <w:t xml:space="preserve"> </w:t>
+            </w:r>
+            <w:r>
+              <w:rPr>
+                <w:rFonts w:ascii="Times New Roman" w:eastAsia="SimSun" w:hAnsi="Times New Roman" w:cs="Times New Roman"/>
+                <w:sz w:val="24"/>
+                <w:szCs w:val="24"/>
+              </w:rPr>
+              <w:t>善有善報惡有惡報</w:t>
+            </w:r>
+            <w:r>
+              <w:rPr>
+                <w:rFonts w:ascii="Times New Roman" w:eastAsia="SimSun" w:hAnsi="Times New Roman" w:cs="Times New Roman"/>
+                <w:sz w:val="24"/>
+                <w:szCs w:val="24"/>
+                <w:lang w:eastAsia="zh-CN"/>
+              </w:rPr>
+              <w:t xml:space="preserve">, </w:t>
+            </w:r>
+            <w:r>
+              <w:rPr>
+                <w:rFonts w:ascii="Times New Roman" w:eastAsia="SimSun" w:hAnsi="Times New Roman" w:cs="Times New Roman"/>
+                <w:sz w:val="24"/>
+                <w:szCs w:val="24"/>
+              </w:rPr>
+              <w:t xml:space="preserve"> ‘zén ‘yeu ‘zén pau’ oh ‘yeu oh pau’. </w:t>
             </w:r>
           </w:p>
         </w:tc>
@@ -188,8 +1766,20 @@
             <w:tcW w:w="8640" w:type="dxa"/>
           </w:tcPr>
           <w:p>
-            <w:r>
-              <w:t>Recompense, (to)</w:t>
+            <w:pPr>
+              <w:rPr>
+                <w:rFonts w:ascii="Times New Roman" w:eastAsia="SimSun" w:hAnsi="Times New Roman" w:cs="Times New Roman"/>
+                <w:sz w:val="24"/>
+                <w:szCs w:val="24"/>
+              </w:rPr>
+            </w:pPr>
+            <w:r>
+              <w:rPr>
+                <w:rFonts w:ascii="Times New Roman" w:eastAsia="SimSun" w:hAnsi="Times New Roman" w:cs="Times New Roman"/>
+                <w:sz w:val="24"/>
+                <w:szCs w:val="24"/>
+              </w:rPr>
+              <w:t xml:space="preserve"> </w:t>
             </w:r>
           </w:p>
         </w:tc>
@@ -200,8 +1790,154 @@
             <w:tcW w:w="8640" w:type="dxa"/>
           </w:tcPr>
           <w:p>
-            <w:r>
-              <w:t>Reconcile, 78 FN voh Au, AF. Au “hau,</w:t>
+            <w:pPr>
+              <w:rPr>
+                <w:rFonts w:ascii="Times New Roman" w:eastAsia="SimSun" w:hAnsi="Times New Roman" w:cs="Times New Roman"/>
+                <w:sz w:val="24"/>
+                <w:szCs w:val="24"/>
+              </w:rPr>
+            </w:pPr>
+            <w:r>
+              <w:rPr>
+                <w:rFonts w:ascii="Times New Roman" w:eastAsia="SimSun" w:hAnsi="Times New Roman" w:cs="Times New Roman"/>
+                <w:sz w:val="24"/>
+                <w:szCs w:val="24"/>
+              </w:rPr>
+              <w:t>Recompense, (to)</w:t>
+            </w:r>
+            <w:r>
+              <w:rPr>
+                <w:rFonts w:ascii="Times New Roman" w:eastAsia="SimSun" w:hAnsi="Times New Roman" w:cs="Times New Roman"/>
+                <w:sz w:val="24"/>
+                <w:szCs w:val="24"/>
+              </w:rPr>
+              <w:t xml:space="preserve"> </w:t>
+            </w:r>
+            <w:r>
+              <w:rPr>
+                <w:rFonts w:ascii="Times New Roman" w:eastAsia="SimSun" w:hAnsi="Times New Roman" w:cs="Times New Roman"/>
+                <w:sz w:val="24"/>
+                <w:szCs w:val="24"/>
+              </w:rPr>
+              <w:t>報</w:t>
+            </w:r>
+            <w:r>
+              <w:rPr>
+                <w:rFonts w:ascii="Times New Roman" w:eastAsia="SimSun" w:hAnsi="Times New Roman" w:cs="Times New Roman"/>
+                <w:sz w:val="24"/>
+                <w:szCs w:val="24"/>
+                <w:lang w:eastAsia="zh-CN"/>
+              </w:rPr>
+              <w:t>答</w:t>
+            </w:r>
+            <w:r>
+              <w:rPr>
+                <w:rFonts w:ascii="Times New Roman" w:eastAsia="SimSun" w:hAnsi="Times New Roman" w:cs="Times New Roman"/>
+                <w:sz w:val="24"/>
+                <w:szCs w:val="24"/>
+                <w:lang w:eastAsia="zh-CN"/>
+              </w:rPr>
+              <w:t>,</w:t>
+            </w:r>
+            <w:r>
+              <w:rPr>
+                <w:rFonts w:ascii="Times New Roman" w:eastAsia="SimSun" w:hAnsi="Times New Roman" w:cs="Times New Roman"/>
+                <w:sz w:val="24"/>
+                <w:szCs w:val="24"/>
+              </w:rPr>
+              <w:t xml:space="preserve"> pau’ tah, </w:t>
+            </w:r>
+            <w:r>
+              <w:rPr>
+                <w:rFonts w:ascii="Times New Roman" w:eastAsia="SimSun" w:hAnsi="Times New Roman" w:cs="Times New Roman"/>
+                <w:sz w:val="24"/>
+                <w:szCs w:val="24"/>
+              </w:rPr>
+              <w:t>報應</w:t>
+            </w:r>
+            <w:r>
+              <w:rPr>
+                <w:rFonts w:ascii="Times New Roman" w:eastAsia="SimSun" w:hAnsi="Times New Roman" w:cs="Times New Roman"/>
+                <w:sz w:val="24"/>
+                <w:szCs w:val="24"/>
+                <w:lang w:eastAsia="zh-CN"/>
+              </w:rPr>
+              <w:t xml:space="preserve">, </w:t>
+            </w:r>
+            <w:r>
+              <w:rPr>
+                <w:rFonts w:ascii="Times New Roman" w:eastAsia="SimSun" w:hAnsi="Times New Roman" w:cs="Times New Roman"/>
+                <w:sz w:val="24"/>
+                <w:szCs w:val="24"/>
+              </w:rPr>
+              <w:t xml:space="preserve"> </w:t>
+            </w:r>
+            <w:r>
+              <w:rPr>
+                <w:rFonts w:ascii="Times New Roman" w:eastAsia="SimSun" w:hAnsi="Times New Roman" w:cs="Times New Roman"/>
+                <w:sz w:val="24"/>
+                <w:szCs w:val="24"/>
+              </w:rPr>
+              <w:t xml:space="preserve">pau’ yung’, (favour) </w:t>
+            </w:r>
+            <w:r>
+              <w:rPr>
+                <w:rFonts w:ascii="Times New Roman" w:eastAsia="SimSun" w:hAnsi="Times New Roman" w:cs="Times New Roman"/>
+                <w:sz w:val="24"/>
+                <w:szCs w:val="24"/>
+              </w:rPr>
+              <w:t>報</w:t>
+            </w:r>
+            <w:r>
+              <w:rPr>
+                <w:rFonts w:ascii="Times New Roman" w:eastAsia="SimSun" w:hAnsi="Times New Roman" w:cs="Times New Roman"/>
+                <w:sz w:val="24"/>
+                <w:szCs w:val="24"/>
+                <w:lang w:eastAsia="zh-CN"/>
+              </w:rPr>
+              <w:t>恩</w:t>
+            </w:r>
+            <w:r>
+              <w:rPr>
+                <w:rFonts w:ascii="Times New Roman" w:eastAsia="SimSun" w:hAnsi="Times New Roman" w:cs="Times New Roman"/>
+                <w:sz w:val="24"/>
+                <w:szCs w:val="24"/>
+                <w:lang w:eastAsia="zh-CN"/>
+              </w:rPr>
+              <w:t xml:space="preserve">, </w:t>
+            </w:r>
+            <w:r>
+              <w:rPr>
+                <w:rFonts w:ascii="Times New Roman" w:eastAsia="SimSun" w:hAnsi="Times New Roman" w:cs="Times New Roman"/>
+                <w:sz w:val="24"/>
+                <w:szCs w:val="24"/>
+              </w:rPr>
+              <w:t xml:space="preserve">pau’ un, (reward good and punish wickedness) </w:t>
+            </w:r>
+            <w:r>
+              <w:rPr>
+                <w:rFonts w:ascii="Times New Roman" w:eastAsia="SimSun" w:hAnsi="Times New Roman" w:cs="Times New Roman"/>
+                <w:sz w:val="24"/>
+                <w:szCs w:val="24"/>
+              </w:rPr>
+              <w:t>賞善罰惡</w:t>
+            </w:r>
+            <w:r>
+              <w:rPr>
+                <w:rFonts w:ascii="Times New Roman" w:eastAsia="SimSun" w:hAnsi="Times New Roman" w:cs="Times New Roman"/>
+                <w:sz w:val="24"/>
+                <w:szCs w:val="24"/>
+                <w:lang w:eastAsia="zh-CN"/>
+              </w:rPr>
+              <w:t xml:space="preserve">,  </w:t>
+            </w:r>
+            <w:r>
+              <w:rPr>
+                <w:rFonts w:ascii="Times New Roman" w:eastAsia="SimSun" w:hAnsi="Times New Roman" w:cs="Times New Roman"/>
+                <w:sz w:val="24"/>
+                <w:szCs w:val="24"/>
+              </w:rPr>
+              <w:t xml:space="preserve">‘song ‘zen vah oh. </w:t>
             </w:r>
           </w:p>
         </w:tc>
@@ -212,8 +1948,255 @@
             <w:tcW w:w="8640" w:type="dxa"/>
           </w:tcPr>
           <w:p>
-            <w:r>
-              <w:t>Recondite, ELH: au‘ miau‘, ZR</w:t>
+            <w:pPr>
+              <w:rPr>
+                <w:rFonts w:ascii="Times New Roman" w:eastAsia="SimSun" w:hAnsi="Times New Roman" w:cs="Times New Roman"/>
+                <w:sz w:val="24"/>
+                <w:szCs w:val="24"/>
+              </w:rPr>
+            </w:pPr>
+            <w:r>
+              <w:rPr>
+                <w:rFonts w:ascii="Times New Roman" w:eastAsia="SimSun" w:hAnsi="Times New Roman" w:cs="Times New Roman"/>
+                <w:sz w:val="24"/>
+                <w:szCs w:val="24"/>
+              </w:rPr>
+              <w:t>Reconcile,</w:t>
+            </w:r>
+            <w:r>
+              <w:rPr>
+                <w:rFonts w:ascii="Times New Roman" w:eastAsia="SimSun" w:hAnsi="Times New Roman" w:cs="Times New Roman"/>
+                <w:sz w:val="24"/>
+                <w:szCs w:val="24"/>
+              </w:rPr>
+              <w:t xml:space="preserve"> </w:t>
+            </w:r>
+            <w:r>
+              <w:rPr>
+                <w:rFonts w:ascii="Times New Roman" w:eastAsia="SimSun" w:hAnsi="Times New Roman" w:cs="Times New Roman"/>
+                <w:sz w:val="24"/>
+                <w:szCs w:val="24"/>
+              </w:rPr>
+              <w:t>復</w:t>
+            </w:r>
+            <w:r>
+              <w:rPr>
+                <w:rFonts w:ascii="Times New Roman" w:eastAsia="SimSun" w:hAnsi="Times New Roman" w:cs="Times New Roman"/>
+                <w:sz w:val="24"/>
+                <w:szCs w:val="24"/>
+                <w:lang w:eastAsia="zh-CN"/>
+              </w:rPr>
+              <w:t>和</w:t>
+            </w:r>
+            <w:r>
+              <w:rPr>
+                <w:rFonts w:ascii="Times New Roman" w:eastAsia="SimSun" w:hAnsi="Times New Roman" w:cs="Times New Roman"/>
+                <w:sz w:val="24"/>
+                <w:szCs w:val="24"/>
+                <w:lang w:eastAsia="zh-CN"/>
+              </w:rPr>
+              <w:t xml:space="preserve">, </w:t>
+            </w:r>
+            <w:r>
+              <w:rPr>
+                <w:rFonts w:ascii="Times New Roman" w:eastAsia="SimSun" w:hAnsi="Times New Roman" w:cs="Times New Roman"/>
+                <w:sz w:val="24"/>
+                <w:szCs w:val="24"/>
+              </w:rPr>
+              <w:t xml:space="preserve">  v</w:t>
+            </w:r>
+            <w:r>
+              <w:rPr>
+                <w:rFonts w:ascii="Times New Roman" w:eastAsia="SimSun" w:hAnsi="Times New Roman" w:cs="Times New Roman"/>
+                <w:sz w:val="24"/>
+                <w:szCs w:val="24"/>
+              </w:rPr>
+              <w:t>ó</w:t>
+            </w:r>
+            <w:r>
+              <w:rPr>
+                <w:rFonts w:ascii="Times New Roman" w:eastAsia="SimSun" w:hAnsi="Times New Roman" w:cs="Times New Roman"/>
+                <w:sz w:val="24"/>
+                <w:szCs w:val="24"/>
+              </w:rPr>
+              <w:t xml:space="preserve">h </w:t>
+            </w:r>
+            <w:r>
+              <w:rPr>
+                <w:rFonts w:ascii="Times New Roman" w:eastAsia="SimSun" w:hAnsi="Times New Roman" w:cs="Times New Roman"/>
+                <w:sz w:val="24"/>
+                <w:szCs w:val="24"/>
+              </w:rPr>
+              <w:t xml:space="preserve">hú, </w:t>
+            </w:r>
+            <w:r>
+              <w:rPr>
+                <w:rFonts w:ascii="Times New Roman" w:eastAsia="SimSun" w:hAnsi="Times New Roman" w:cs="Times New Roman"/>
+                <w:sz w:val="24"/>
+                <w:szCs w:val="24"/>
+                <w:lang w:eastAsia="zh-CN"/>
+              </w:rPr>
+              <w:t xml:space="preserve">  </w:t>
+            </w:r>
+            <w:r>
+              <w:rPr>
+                <w:rFonts w:ascii="Times New Roman" w:eastAsia="SimSun" w:hAnsi="Times New Roman" w:cs="Times New Roman"/>
+                <w:sz w:val="24"/>
+                <w:szCs w:val="24"/>
+                <w:lang w:eastAsia="zh-CN"/>
+              </w:rPr>
+              <w:t>和好</w:t>
+            </w:r>
+            <w:r>
+              <w:rPr>
+                <w:rFonts w:ascii="Times New Roman" w:eastAsia="SimSun" w:hAnsi="Times New Roman" w:cs="Times New Roman"/>
+                <w:sz w:val="24"/>
+                <w:szCs w:val="24"/>
+                <w:lang w:eastAsia="zh-CN"/>
+              </w:rPr>
+              <w:t xml:space="preserve">, </w:t>
+            </w:r>
+            <w:r>
+              <w:rPr>
+                <w:rFonts w:ascii="Times New Roman" w:eastAsia="SimSun" w:hAnsi="Times New Roman" w:cs="Times New Roman"/>
+                <w:sz w:val="24"/>
+                <w:szCs w:val="24"/>
+              </w:rPr>
+              <w:t xml:space="preserve">hú </w:t>
+            </w:r>
+            <w:r>
+              <w:rPr>
+                <w:rFonts w:ascii="Times New Roman" w:eastAsia="SimSun" w:hAnsi="Times New Roman" w:cs="Times New Roman"/>
+                <w:sz w:val="24"/>
+                <w:szCs w:val="24"/>
+              </w:rPr>
+              <w:t xml:space="preserve"> </w:t>
+            </w:r>
+            <w:r>
+              <w:rPr>
+                <w:rFonts w:ascii="Times New Roman" w:eastAsia="SimSun" w:hAnsi="Times New Roman" w:cs="Times New Roman"/>
+                <w:sz w:val="24"/>
+                <w:szCs w:val="24"/>
+              </w:rPr>
+              <w:t>‘</w:t>
+            </w:r>
+            <w:r>
+              <w:rPr>
+                <w:rFonts w:ascii="Times New Roman" w:eastAsia="SimSun" w:hAnsi="Times New Roman" w:cs="Times New Roman"/>
+                <w:sz w:val="24"/>
+                <w:szCs w:val="24"/>
+              </w:rPr>
+              <w:t>hau,</w:t>
+            </w:r>
+            <w:r>
+              <w:rPr>
+                <w:rFonts w:ascii="Times New Roman" w:eastAsia="SimSun" w:hAnsi="Times New Roman" w:cs="Times New Roman"/>
+                <w:sz w:val="24"/>
+                <w:szCs w:val="24"/>
+                <w:lang w:eastAsia="zh-CN"/>
+              </w:rPr>
+              <w:t xml:space="preserve">  </w:t>
+            </w:r>
+            <w:r>
+              <w:rPr>
+                <w:rFonts w:ascii="Times New Roman" w:eastAsia="SimSun" w:hAnsi="Times New Roman" w:cs="Times New Roman"/>
+                <w:sz w:val="24"/>
+                <w:szCs w:val="24"/>
+                <w:lang w:eastAsia="zh-CN"/>
+              </w:rPr>
+              <w:t>相和</w:t>
+            </w:r>
+            <w:r>
+              <w:rPr>
+                <w:rFonts w:ascii="Times New Roman" w:eastAsia="SimSun" w:hAnsi="Times New Roman" w:cs="Times New Roman"/>
+                <w:sz w:val="24"/>
+                <w:szCs w:val="24"/>
+                <w:lang w:eastAsia="zh-CN"/>
+              </w:rPr>
+              <w:t xml:space="preserve">, </w:t>
+            </w:r>
+            <w:r>
+              <w:rPr>
+                <w:rFonts w:ascii="Times New Roman" w:eastAsia="SimSun" w:hAnsi="Times New Roman" w:cs="Times New Roman"/>
+                <w:sz w:val="24"/>
+                <w:szCs w:val="24"/>
+              </w:rPr>
+              <w:t xml:space="preserve"> siang hú, (invite to reconciliation)</w:t>
+            </w:r>
+            <w:r>
+              <w:rPr>
+                <w:rFonts w:ascii="Times New Roman" w:eastAsia="SimSun" w:hAnsi="Times New Roman" w:cs="Times New Roman"/>
+                <w:sz w:val="24"/>
+                <w:szCs w:val="24"/>
+              </w:rPr>
+              <w:t xml:space="preserve"> </w:t>
+            </w:r>
+            <w:r>
+              <w:rPr>
+                <w:rFonts w:ascii="Times New Roman" w:eastAsia="SimSun" w:hAnsi="Times New Roman" w:cs="Times New Roman"/>
+                <w:sz w:val="24"/>
+                <w:szCs w:val="24"/>
+              </w:rPr>
+              <w:t>勸人和睦</w:t>
+            </w:r>
+            <w:r>
+              <w:rPr>
+                <w:rFonts w:ascii="Times New Roman" w:eastAsia="SimSun" w:hAnsi="Times New Roman" w:cs="Times New Roman"/>
+                <w:sz w:val="24"/>
+                <w:szCs w:val="24"/>
+              </w:rPr>
+              <w:t xml:space="preserve"> ,  k’iön’ niun hú móh, (talk about)</w:t>
+            </w:r>
+            <w:r>
+              <w:rPr>
+                <w:rFonts w:ascii="Times New Roman" w:eastAsia="SimSun" w:hAnsi="Times New Roman" w:cs="Times New Roman"/>
+                <w:sz w:val="24"/>
+                <w:szCs w:val="24"/>
+                <w:lang w:eastAsia="zh-CN"/>
+              </w:rPr>
+              <w:t xml:space="preserve">  </w:t>
+            </w:r>
+            <w:r>
+              <w:rPr>
+                <w:rFonts w:ascii="Times New Roman" w:eastAsia="SimSun" w:hAnsi="Times New Roman" w:cs="Times New Roman"/>
+                <w:sz w:val="24"/>
+                <w:szCs w:val="24"/>
+              </w:rPr>
+              <w:t xml:space="preserve"> </w:t>
+            </w:r>
+            <w:r>
+              <w:rPr>
+                <w:rFonts w:ascii="Times New Roman" w:eastAsia="SimSun" w:hAnsi="Times New Roman" w:cs="Times New Roman"/>
+                <w:sz w:val="24"/>
+                <w:szCs w:val="24"/>
+              </w:rPr>
+              <w:t>講</w:t>
+            </w:r>
+            <w:r>
+              <w:rPr>
+                <w:rFonts w:ascii="Times New Roman" w:eastAsia="SimSun" w:hAnsi="Times New Roman" w:cs="Times New Roman"/>
+                <w:sz w:val="24"/>
+                <w:szCs w:val="24"/>
+                <w:lang w:eastAsia="zh-CN"/>
+              </w:rPr>
+              <w:t>和</w:t>
+            </w:r>
+            <w:r>
+              <w:rPr>
+                <w:rFonts w:ascii="Times New Roman" w:eastAsia="SimSun" w:hAnsi="Times New Roman" w:cs="Times New Roman"/>
+                <w:sz w:val="24"/>
+                <w:szCs w:val="24"/>
+                <w:lang w:eastAsia="zh-CN"/>
+              </w:rPr>
+              <w:t xml:space="preserve">, </w:t>
+            </w:r>
+            <w:r>
+              <w:rPr>
+                <w:rFonts w:ascii="Times New Roman" w:eastAsia="SimSun" w:hAnsi="Times New Roman" w:cs="Times New Roman"/>
+                <w:sz w:val="24"/>
+                <w:szCs w:val="24"/>
+              </w:rPr>
+              <w:t xml:space="preserve">‘kong hú. </w:t>
             </w:r>
           </w:p>
         </w:tc>
@@ -224,8 +2207,137 @@
             <w:tcW w:w="8640" w:type="dxa"/>
           </w:tcPr>
           <w:p>
-            <w:r>
-              <w:t>Record, (a name) fh 24 ki ming, |</w:t>
+            <w:pPr>
+              <w:rPr>
+                <w:rFonts w:ascii="Times New Roman" w:eastAsia="SimSun" w:hAnsi="Times New Roman" w:cs="Times New Roman"/>
+                <w:sz w:val="24"/>
+                <w:szCs w:val="24"/>
+              </w:rPr>
+            </w:pPr>
+            <w:r>
+              <w:rPr>
+                <w:rFonts w:ascii="Times New Roman" w:eastAsia="SimSun" w:hAnsi="Times New Roman" w:cs="Times New Roman"/>
+                <w:sz w:val="24"/>
+                <w:szCs w:val="24"/>
+              </w:rPr>
+              <w:t>Recondite,</w:t>
+            </w:r>
+            <w:r>
+              <w:rPr>
+                <w:rFonts w:ascii="Times New Roman" w:eastAsia="SimSun" w:hAnsi="Times New Roman" w:cs="Times New Roman"/>
+                <w:sz w:val="24"/>
+                <w:szCs w:val="24"/>
+                <w:lang w:eastAsia="zh-CN"/>
+              </w:rPr>
+              <w:t xml:space="preserve">  </w:t>
+            </w:r>
+            <w:r>
+              <w:rPr>
+                <w:rFonts w:ascii="Times New Roman" w:eastAsia="SimSun" w:hAnsi="Times New Roman" w:cs="Times New Roman"/>
+                <w:sz w:val="24"/>
+                <w:szCs w:val="24"/>
+                <w:lang w:eastAsia="zh-CN"/>
+              </w:rPr>
+              <w:t>奥妙</w:t>
+            </w:r>
+            <w:r>
+              <w:rPr>
+                <w:rFonts w:ascii="Times New Roman" w:eastAsia="SimSun" w:hAnsi="Times New Roman" w:cs="Times New Roman"/>
+                <w:sz w:val="24"/>
+                <w:szCs w:val="24"/>
+                <w:lang w:eastAsia="zh-CN"/>
+              </w:rPr>
+              <w:t xml:space="preserve">, </w:t>
+            </w:r>
+            <w:r>
+              <w:rPr>
+                <w:rFonts w:ascii="Times New Roman" w:eastAsia="SimSun" w:hAnsi="Times New Roman" w:cs="Times New Roman"/>
+                <w:sz w:val="24"/>
+                <w:szCs w:val="24"/>
+              </w:rPr>
+              <w:t xml:space="preserve"> </w:t>
+            </w:r>
+            <w:r>
+              <w:rPr>
+                <w:rFonts w:ascii="Times New Roman" w:eastAsia="SimSun" w:hAnsi="Times New Roman" w:cs="Times New Roman"/>
+                <w:sz w:val="24"/>
+                <w:szCs w:val="24"/>
+              </w:rPr>
+              <w:t xml:space="preserve"> </w:t>
+            </w:r>
+            <w:r>
+              <w:rPr>
+                <w:rFonts w:ascii="Times New Roman" w:eastAsia="SimSun" w:hAnsi="Times New Roman" w:cs="Times New Roman"/>
+                <w:sz w:val="24"/>
+                <w:szCs w:val="24"/>
+              </w:rPr>
+              <w:t>au</w:t>
+            </w:r>
+            <w:r>
+              <w:rPr>
+                <w:rFonts w:ascii="Times New Roman" w:eastAsia="SimSun" w:hAnsi="Times New Roman" w:cs="Times New Roman"/>
+                <w:sz w:val="24"/>
+                <w:szCs w:val="24"/>
+              </w:rPr>
+              <w:t>’</w:t>
+            </w:r>
+            <w:r>
+              <w:rPr>
+                <w:rFonts w:ascii="Times New Roman" w:eastAsia="SimSun" w:hAnsi="Times New Roman" w:cs="Times New Roman"/>
+                <w:sz w:val="24"/>
+                <w:szCs w:val="24"/>
+              </w:rPr>
+              <w:t xml:space="preserve"> miau</w:t>
+            </w:r>
+            <w:r>
+              <w:rPr>
+                <w:rFonts w:ascii="Times New Roman" w:eastAsia="SimSun" w:hAnsi="Times New Roman" w:cs="Times New Roman"/>
+                <w:sz w:val="24"/>
+                <w:szCs w:val="24"/>
+              </w:rPr>
+              <w:t xml:space="preserve">’, </w:t>
+            </w:r>
+            <w:r>
+              <w:rPr>
+                <w:rFonts w:ascii="Times New Roman" w:eastAsia="SimSun" w:hAnsi="Times New Roman" w:cs="Times New Roman"/>
+                <w:sz w:val="24"/>
+                <w:szCs w:val="24"/>
+              </w:rPr>
+              <w:t xml:space="preserve"> </w:t>
+            </w:r>
+            <w:r>
+              <w:rPr>
+                <w:rFonts w:ascii="Times New Roman" w:eastAsia="SimSun" w:hAnsi="Times New Roman" w:cs="Times New Roman"/>
+                <w:sz w:val="24"/>
+                <w:szCs w:val="24"/>
+              </w:rPr>
+              <w:t xml:space="preserve"> </w:t>
+            </w:r>
+            <w:r>
+              <w:rPr>
+                <w:rFonts w:ascii="Times New Roman" w:eastAsia="SimSun" w:hAnsi="Times New Roman" w:cs="Times New Roman"/>
+                <w:sz w:val="24"/>
+                <w:szCs w:val="24"/>
+                <w:lang w:eastAsia="zh-CN"/>
+              </w:rPr>
+              <w:t>深奥</w:t>
+            </w:r>
+            <w:r>
+              <w:rPr>
+                <w:rFonts w:ascii="Times New Roman" w:eastAsia="SimSun" w:hAnsi="Times New Roman" w:cs="Times New Roman"/>
+                <w:sz w:val="24"/>
+                <w:szCs w:val="24"/>
+                <w:lang w:eastAsia="zh-CN"/>
+              </w:rPr>
+              <w:t xml:space="preserve">,  </w:t>
+            </w:r>
+            <w:r>
+              <w:rPr>
+                <w:rFonts w:ascii="Times New Roman" w:eastAsia="SimSun" w:hAnsi="Times New Roman" w:cs="Times New Roman"/>
+                <w:sz w:val="24"/>
+                <w:szCs w:val="24"/>
+              </w:rPr>
+              <w:t xml:space="preserve">sun au’. </w:t>
             </w:r>
           </w:p>
         </w:tc>
@@ -236,8 +2348,175 @@
             <w:tcW w:w="8640" w:type="dxa"/>
           </w:tcPr>
           <w:p>
-            <w:r>
+            <w:pPr>
+              <w:rPr>
+                <w:rFonts w:ascii="Times New Roman" w:eastAsia="SimSun" w:hAnsi="Times New Roman" w:cs="Times New Roman"/>
+                <w:sz w:val="24"/>
+                <w:szCs w:val="24"/>
+              </w:rPr>
+            </w:pPr>
+            <w:r>
+              <w:rPr>
+                <w:rFonts w:ascii="Times New Roman" w:eastAsia="SimSun" w:hAnsi="Times New Roman" w:cs="Times New Roman"/>
+                <w:sz w:val="24"/>
+                <w:szCs w:val="24"/>
+              </w:rPr>
+              <w:t>Record, (a name)</w:t>
+            </w:r>
+            <w:r>
+              <w:rPr>
+                <w:rFonts w:ascii="Times New Roman" w:eastAsia="SimSun" w:hAnsi="Times New Roman" w:cs="Times New Roman"/>
+                <w:sz w:val="24"/>
+                <w:szCs w:val="24"/>
+              </w:rPr>
               <w:t xml:space="preserve"> </w:t>
+            </w:r>
+            <w:r>
+              <w:rPr>
+                <w:rFonts w:ascii="Times New Roman" w:eastAsia="SimSun" w:hAnsi="Times New Roman" w:cs="Times New Roman"/>
+                <w:sz w:val="24"/>
+                <w:szCs w:val="24"/>
+                <w:lang w:eastAsia="zh-CN"/>
+              </w:rPr>
+              <w:t>記名</w:t>
+            </w:r>
+            <w:r>
+              <w:rPr>
+                <w:rFonts w:ascii="Times New Roman" w:eastAsia="SimSun" w:hAnsi="Times New Roman" w:cs="Times New Roman"/>
+                <w:sz w:val="24"/>
+                <w:szCs w:val="24"/>
+                <w:lang w:eastAsia="zh-CN"/>
+              </w:rPr>
+              <w:t xml:space="preserve">, </w:t>
+            </w:r>
+            <w:r>
+              <w:rPr>
+                <w:rFonts w:ascii="Times New Roman" w:eastAsia="SimSun" w:hAnsi="Times New Roman" w:cs="Times New Roman"/>
+                <w:sz w:val="24"/>
+                <w:szCs w:val="24"/>
+              </w:rPr>
+              <w:t>k</w:t>
+            </w:r>
+            <w:r>
+              <w:rPr>
+                <w:rFonts w:ascii="Times New Roman" w:eastAsia="SimSun" w:hAnsi="Times New Roman" w:cs="Times New Roman"/>
+                <w:sz w:val="24"/>
+                <w:szCs w:val="24"/>
+              </w:rPr>
+              <w:t>í’</w:t>
+            </w:r>
+            <w:r>
+              <w:rPr>
+                <w:rFonts w:ascii="Times New Roman" w:eastAsia="SimSun" w:hAnsi="Times New Roman" w:cs="Times New Roman"/>
+                <w:sz w:val="24"/>
+                <w:szCs w:val="24"/>
+              </w:rPr>
+              <w:t xml:space="preserve"> ming</w:t>
+            </w:r>
+            <w:r>
+              <w:rPr>
+                <w:rFonts w:ascii="Times New Roman" w:eastAsia="SimSun" w:hAnsi="Times New Roman" w:cs="Times New Roman"/>
+                <w:sz w:val="24"/>
+                <w:szCs w:val="24"/>
+              </w:rPr>
+              <w:t xml:space="preserve">, (merits and faults) </w:t>
+            </w:r>
+            <w:r>
+              <w:rPr>
+                <w:rFonts w:ascii="Times New Roman" w:eastAsia="SimSun" w:hAnsi="Times New Roman" w:cs="Times New Roman"/>
+                <w:sz w:val="24"/>
+                <w:szCs w:val="24"/>
+                <w:lang w:eastAsia="zh-CN"/>
+              </w:rPr>
+              <w:t xml:space="preserve"> </w:t>
+            </w:r>
+            <w:r>
+              <w:rPr>
+                <w:rFonts w:ascii="Times New Roman" w:eastAsia="SimSun" w:hAnsi="Times New Roman" w:cs="Times New Roman"/>
+                <w:sz w:val="24"/>
+                <w:szCs w:val="24"/>
+                <w:lang w:eastAsia="zh-CN"/>
+              </w:rPr>
+              <w:t>功過</w:t>
+            </w:r>
+            <w:r>
+              <w:rPr>
+                <w:rFonts w:ascii="Times New Roman" w:eastAsia="SimSun" w:hAnsi="Times New Roman" w:cs="Times New Roman"/>
+                <w:sz w:val="24"/>
+                <w:szCs w:val="24"/>
+                <w:lang w:eastAsia="zh-CN"/>
+              </w:rPr>
+              <w:t>,</w:t>
+            </w:r>
+            <w:r>
+              <w:rPr>
+                <w:rFonts w:ascii="Times New Roman" w:eastAsia="SimSun" w:hAnsi="Times New Roman" w:cs="Times New Roman"/>
+                <w:sz w:val="24"/>
+                <w:szCs w:val="24"/>
+                <w:lang w:eastAsia="zh-CN"/>
+              </w:rPr>
+              <w:t xml:space="preserve"> </w:t>
+            </w:r>
+            <w:r>
+              <w:rPr>
+                <w:rFonts w:ascii="Times New Roman" w:eastAsia="SimSun" w:hAnsi="Times New Roman" w:cs="Times New Roman"/>
+                <w:sz w:val="24"/>
+                <w:szCs w:val="24"/>
+                <w:lang w:eastAsia="zh-CN"/>
+              </w:rPr>
+              <w:t xml:space="preserve"> </w:t>
+            </w:r>
+            <w:r>
+              <w:rPr>
+                <w:rFonts w:ascii="Times New Roman" w:eastAsia="SimSun" w:hAnsi="Times New Roman" w:cs="Times New Roman"/>
+                <w:sz w:val="24"/>
+                <w:szCs w:val="24"/>
+              </w:rPr>
+              <w:t xml:space="preserve">kúng kú’, (bear record) </w:t>
+            </w:r>
+            <w:r>
+              <w:rPr>
+                <w:rFonts w:ascii="Times New Roman" w:eastAsia="SimSun" w:hAnsi="Times New Roman" w:cs="Times New Roman"/>
+                <w:sz w:val="24"/>
+                <w:szCs w:val="24"/>
+                <w:lang w:eastAsia="zh-CN"/>
+              </w:rPr>
+              <w:t xml:space="preserve"> </w:t>
+            </w:r>
+            <w:r>
+              <w:rPr>
+                <w:rFonts w:ascii="Times New Roman" w:eastAsia="SimSun" w:hAnsi="Times New Roman" w:cs="Times New Roman"/>
+                <w:sz w:val="24"/>
+                <w:szCs w:val="24"/>
+                <w:lang w:eastAsia="zh-CN"/>
+              </w:rPr>
+              <w:t>做見証</w:t>
+            </w:r>
+            <w:r>
+              <w:rPr>
+                <w:rFonts w:ascii="Times New Roman" w:eastAsia="SimSun" w:hAnsi="Times New Roman" w:cs="Times New Roman" w:hint="eastAsia"/>
+                <w:sz w:val="24"/>
+                <w:szCs w:val="24"/>
+                <w:lang w:eastAsia="zh-CN"/>
+              </w:rPr>
+              <w:t xml:space="preserve">, </w:t>
+            </w:r>
+            <w:r>
+              <w:rPr>
+                <w:rFonts w:ascii="Times New Roman" w:eastAsia="SimSun" w:hAnsi="Times New Roman" w:cs="Times New Roman"/>
+                <w:sz w:val="24"/>
+                <w:szCs w:val="24"/>
+                <w:lang w:eastAsia="zh-CN"/>
+              </w:rPr>
+              <w:t xml:space="preserve"> </w:t>
+            </w:r>
+            <w:r>
+              <w:rPr>
+                <w:rFonts w:ascii="Times New Roman" w:eastAsia="SimSun" w:hAnsi="Times New Roman" w:cs="Times New Roman"/>
+                <w:sz w:val="24"/>
+                <w:szCs w:val="24"/>
+              </w:rPr>
+              <w:t xml:space="preserve">tsú’ kien’ tsung’. </w:t>
             </w:r>
           </w:p>
         </w:tc>
@@ -248,8 +2527,20 @@
             <w:tcW w:w="8640" w:type="dxa"/>
           </w:tcPr>
           <w:p>
-            <w:r>
-              <w:t>Recover, (from sickness) Fag He bing“</w:t>
+            <w:pPr>
+              <w:rPr>
+                <w:rFonts w:ascii="Times New Roman" w:eastAsia="SimSun" w:hAnsi="Times New Roman" w:cs="Times New Roman"/>
+                <w:sz w:val="24"/>
+                <w:szCs w:val="24"/>
+              </w:rPr>
+            </w:pPr>
+            <w:r>
+              <w:rPr>
+                <w:rFonts w:ascii="Times New Roman" w:eastAsia="SimSun" w:hAnsi="Times New Roman" w:cs="Times New Roman"/>
+                <w:sz w:val="24"/>
+                <w:szCs w:val="24"/>
+              </w:rPr>
+              <w:t xml:space="preserve"> </w:t>
             </w:r>
           </w:p>
         </w:tc>
@@ -260,8 +2551,177 @@
             <w:tcW w:w="8640" w:type="dxa"/>
           </w:tcPr>
           <w:p>
-            <w:r>
+            <w:pPr>
+              <w:rPr>
+                <w:rFonts w:ascii="Times New Roman" w:eastAsia="SimSun" w:hAnsi="Times New Roman" w:cs="Times New Roman"/>
+                <w:sz w:val="24"/>
+                <w:szCs w:val="24"/>
+              </w:rPr>
+            </w:pPr>
+            <w:r>
+              <w:rPr>
+                <w:rFonts w:ascii="Times New Roman" w:eastAsia="SimSun" w:hAnsi="Times New Roman" w:cs="Times New Roman"/>
+                <w:sz w:val="24"/>
+                <w:szCs w:val="24"/>
+              </w:rPr>
+              <w:lastRenderedPageBreak/>
+              <w:t>Recover, (from sickness)</w:t>
+            </w:r>
+            <w:r>
+              <w:rPr>
+                <w:rFonts w:ascii="Times New Roman" w:eastAsia="SimSun" w:hAnsi="Times New Roman" w:cs="Times New Roman"/>
+                <w:sz w:val="24"/>
+                <w:szCs w:val="24"/>
+                <w:lang w:eastAsia="zh-CN"/>
+              </w:rPr>
               <w:t xml:space="preserve"> </w:t>
+            </w:r>
+            <w:r>
+              <w:rPr>
+                <w:rFonts w:ascii="Times New Roman" w:eastAsia="SimSun" w:hAnsi="Times New Roman" w:cs="Times New Roman"/>
+                <w:sz w:val="24"/>
+                <w:szCs w:val="24"/>
+                <w:lang w:eastAsia="zh-CN"/>
+              </w:rPr>
+              <w:t>病好</w:t>
+            </w:r>
+            <w:r>
+              <w:rPr>
+                <w:rFonts w:ascii="Times New Roman" w:eastAsia="SimSun" w:hAnsi="Times New Roman" w:cs="Times New Roman"/>
+                <w:sz w:val="24"/>
+                <w:szCs w:val="24"/>
+                <w:lang w:eastAsia="zh-CN"/>
+              </w:rPr>
+              <w:t xml:space="preserve">,  </w:t>
+            </w:r>
+            <w:r>
+              <w:rPr>
+                <w:rFonts w:ascii="Times New Roman" w:eastAsia="SimSun" w:hAnsi="Times New Roman" w:cs="Times New Roman"/>
+                <w:sz w:val="24"/>
+                <w:szCs w:val="24"/>
+              </w:rPr>
+              <w:t xml:space="preserve"> </w:t>
+            </w:r>
+            <w:r>
+              <w:rPr>
+                <w:rFonts w:ascii="Times New Roman" w:eastAsia="SimSun" w:hAnsi="Times New Roman" w:cs="Times New Roman"/>
+                <w:sz w:val="24"/>
+                <w:szCs w:val="24"/>
+              </w:rPr>
+              <w:t xml:space="preserve">bing’ ‘hau, (completely) </w:t>
+            </w:r>
+            <w:r>
+              <w:rPr>
+                <w:rFonts w:ascii="Times New Roman" w:eastAsia="SimSun" w:hAnsi="Times New Roman" w:cs="Times New Roman"/>
+                <w:sz w:val="24"/>
+                <w:szCs w:val="24"/>
+                <w:lang w:eastAsia="zh-CN"/>
+              </w:rPr>
+              <w:t xml:space="preserve"> </w:t>
+            </w:r>
+            <w:r>
+              <w:rPr>
+                <w:rFonts w:ascii="Times New Roman" w:eastAsia="SimSun" w:hAnsi="Times New Roman" w:cs="Times New Roman"/>
+                <w:sz w:val="24"/>
+                <w:szCs w:val="24"/>
+                <w:lang w:eastAsia="zh-CN"/>
+              </w:rPr>
+              <w:t>全愈</w:t>
+            </w:r>
+            <w:r>
+              <w:rPr>
+                <w:rFonts w:ascii="Times New Roman" w:eastAsia="SimSun" w:hAnsi="Times New Roman" w:cs="Times New Roman"/>
+                <w:sz w:val="24"/>
+                <w:szCs w:val="24"/>
+                <w:lang w:eastAsia="zh-CN"/>
+              </w:rPr>
+              <w:t xml:space="preserve">, </w:t>
+            </w:r>
+            <w:r>
+              <w:rPr>
+                <w:rFonts w:ascii="Times New Roman" w:eastAsia="SimSun" w:hAnsi="Times New Roman" w:cs="Times New Roman"/>
+                <w:sz w:val="24"/>
+                <w:szCs w:val="24"/>
+              </w:rPr>
+              <w:t xml:space="preserve">zien ‘yü, (a lost thing) </w:t>
+            </w:r>
+            <w:r>
+              <w:rPr>
+                <w:rFonts w:ascii="Times New Roman" w:eastAsia="SimSun" w:hAnsi="Times New Roman" w:cs="Times New Roman"/>
+                <w:sz w:val="24"/>
+                <w:szCs w:val="24"/>
+                <w:lang w:eastAsia="zh-CN"/>
+              </w:rPr>
+              <w:t xml:space="preserve"> </w:t>
+            </w:r>
+            <w:r>
+              <w:rPr>
+                <w:rFonts w:ascii="Times New Roman" w:eastAsia="SimSun" w:hAnsi="Times New Roman" w:cs="Times New Roman"/>
+                <w:sz w:val="24"/>
+                <w:szCs w:val="24"/>
+                <w:lang w:eastAsia="zh-CN"/>
+              </w:rPr>
+              <w:t>再得勿見拉個物事</w:t>
+            </w:r>
+            <w:r>
+              <w:rPr>
+                <w:rFonts w:ascii="Times New Roman" w:eastAsia="SimSun" w:hAnsi="Times New Roman" w:cs="Times New Roman"/>
+                <w:sz w:val="24"/>
+                <w:szCs w:val="24"/>
+                <w:lang w:eastAsia="zh-CN"/>
+              </w:rPr>
+              <w:t xml:space="preserve">,  </w:t>
+            </w:r>
+            <w:r>
+              <w:rPr>
+                <w:rFonts w:ascii="Times New Roman" w:eastAsia="SimSun" w:hAnsi="Times New Roman" w:cs="Times New Roman"/>
+                <w:sz w:val="24"/>
+                <w:szCs w:val="24"/>
+              </w:rPr>
+              <w:t>tsé’ tuh veh kien’ ‘lá kú’ meh zz’, (recover a city)</w:t>
+            </w:r>
+            <w:r>
+              <w:rPr>
+                <w:rFonts w:ascii="Times New Roman" w:eastAsia="SimSun" w:hAnsi="Times New Roman" w:cs="Times New Roman"/>
+                <w:sz w:val="24"/>
+                <w:szCs w:val="24"/>
+                <w:lang w:eastAsia="zh-CN"/>
+              </w:rPr>
+              <w:t xml:space="preserve"> </w:t>
+            </w:r>
+            <w:r>
+              <w:rPr>
+                <w:rFonts w:ascii="Times New Roman" w:eastAsia="SimSun" w:hAnsi="Times New Roman" w:cs="Times New Roman"/>
+                <w:sz w:val="24"/>
+                <w:szCs w:val="24"/>
+                <w:lang w:eastAsia="zh-CN"/>
+              </w:rPr>
+              <w:t>克</w:t>
+            </w:r>
+            <w:r>
+              <w:rPr>
+                <w:rFonts w:ascii="Times New Roman" w:eastAsia="SimSun" w:hAnsi="Times New Roman" w:cs="Times New Roman"/>
+                <w:sz w:val="24"/>
+                <w:szCs w:val="24"/>
+              </w:rPr>
+              <w:t>復</w:t>
+            </w:r>
+            <w:r>
+              <w:rPr>
+                <w:rFonts w:ascii="Times New Roman" w:eastAsia="SimSun" w:hAnsi="Times New Roman" w:cs="Times New Roman"/>
+                <w:sz w:val="24"/>
+                <w:szCs w:val="24"/>
+                <w:lang w:eastAsia="zh-CN"/>
+              </w:rPr>
+              <w:t xml:space="preserve">, </w:t>
+            </w:r>
+            <w:r>
+              <w:rPr>
+                <w:rFonts w:ascii="Times New Roman" w:eastAsia="SimSun" w:hAnsi="Times New Roman" w:cs="Times New Roman"/>
+                <w:sz w:val="24"/>
+                <w:szCs w:val="24"/>
+              </w:rPr>
+              <w:t xml:space="preserve"> k’uh vóh. </w:t>
             </w:r>
           </w:p>
         </w:tc>
@@ -272,8 +2732,20 @@
             <w:tcW w:w="8640" w:type="dxa"/>
           </w:tcPr>
           <w:p>
-            <w:r>
-              <w:t>Recreate, ery ts¢' ’dzau, (favour</w:t>
+            <w:pPr>
+              <w:rPr>
+                <w:rFonts w:ascii="Times New Roman" w:eastAsia="SimSun" w:hAnsi="Times New Roman" w:cs="Times New Roman"/>
+                <w:sz w:val="24"/>
+                <w:szCs w:val="24"/>
+              </w:rPr>
+            </w:pPr>
+            <w:r>
+              <w:rPr>
+                <w:rFonts w:ascii="Times New Roman" w:eastAsia="SimSun" w:hAnsi="Times New Roman" w:cs="Times New Roman"/>
+                <w:sz w:val="24"/>
+                <w:szCs w:val="24"/>
+              </w:rPr>
+              <w:t xml:space="preserve"> </w:t>
             </w:r>
           </w:p>
         </w:tc>
@@ -284,8 +2756,165 @@
             <w:tcW w:w="8640" w:type="dxa"/>
           </w:tcPr>
           <w:p>
-            <w:r>
-              <w:t>Recreation, (iake) 24H 48 beb siang’</w:t>
+            <w:pPr>
+              <w:rPr>
+                <w:rFonts w:ascii="Times New Roman" w:eastAsia="SimSun" w:hAnsi="Times New Roman" w:cs="Times New Roman"/>
+                <w:sz w:val="24"/>
+                <w:szCs w:val="24"/>
+              </w:rPr>
+            </w:pPr>
+            <w:r>
+              <w:rPr>
+                <w:rFonts w:ascii="Times New Roman" w:eastAsia="SimSun" w:hAnsi="Times New Roman" w:cs="Times New Roman"/>
+                <w:sz w:val="24"/>
+                <w:szCs w:val="24"/>
+              </w:rPr>
+              <w:t xml:space="preserve">Recreate, </w:t>
+            </w:r>
+            <w:r>
+              <w:rPr>
+                <w:rFonts w:ascii="Times New Roman" w:eastAsia="SimSun" w:hAnsi="Times New Roman" w:cs="Times New Roman"/>
+                <w:sz w:val="24"/>
+                <w:szCs w:val="24"/>
+                <w:lang w:eastAsia="zh-CN"/>
+              </w:rPr>
+              <w:t xml:space="preserve"> </w:t>
+            </w:r>
+            <w:r>
+              <w:rPr>
+                <w:rFonts w:ascii="Times New Roman" w:eastAsia="SimSun" w:hAnsi="Times New Roman" w:cs="Times New Roman"/>
+                <w:sz w:val="24"/>
+                <w:szCs w:val="24"/>
+                <w:lang w:eastAsia="zh-CN"/>
+              </w:rPr>
+              <w:t>再造</w:t>
+            </w:r>
+            <w:r>
+              <w:rPr>
+                <w:rFonts w:ascii="Times New Roman" w:eastAsia="SimSun" w:hAnsi="Times New Roman" w:cs="Times New Roman"/>
+                <w:sz w:val="24"/>
+                <w:szCs w:val="24"/>
+                <w:lang w:eastAsia="zh-CN"/>
+              </w:rPr>
+              <w:t xml:space="preserve">, </w:t>
+            </w:r>
+            <w:r>
+              <w:rPr>
+                <w:rFonts w:ascii="Times New Roman" w:eastAsia="SimSun" w:hAnsi="Times New Roman" w:cs="Times New Roman"/>
+                <w:sz w:val="24"/>
+                <w:szCs w:val="24"/>
+              </w:rPr>
+              <w:t>ts</w:t>
+            </w:r>
+            <w:r>
+              <w:rPr>
+                <w:rFonts w:ascii="Times New Roman" w:eastAsia="SimSun" w:hAnsi="Times New Roman" w:cs="Times New Roman"/>
+                <w:sz w:val="24"/>
+                <w:szCs w:val="24"/>
+              </w:rPr>
+              <w:t>é’</w:t>
+            </w:r>
+            <w:r>
+              <w:rPr>
+                <w:rFonts w:ascii="Times New Roman" w:eastAsia="SimSun" w:hAnsi="Times New Roman" w:cs="Times New Roman"/>
+                <w:sz w:val="24"/>
+                <w:szCs w:val="24"/>
+              </w:rPr>
+              <w:t xml:space="preserve"> </w:t>
+            </w:r>
+            <w:r>
+              <w:rPr>
+                <w:rFonts w:ascii="Times New Roman" w:eastAsia="SimSun" w:hAnsi="Times New Roman" w:cs="Times New Roman"/>
+                <w:sz w:val="24"/>
+                <w:szCs w:val="24"/>
+              </w:rPr>
+              <w:t>‘</w:t>
+            </w:r>
+            <w:r>
+              <w:rPr>
+                <w:rFonts w:ascii="Times New Roman" w:eastAsia="SimSun" w:hAnsi="Times New Roman" w:cs="Times New Roman"/>
+                <w:sz w:val="24"/>
+                <w:szCs w:val="24"/>
+              </w:rPr>
+              <w:t>dzau, (favour</w:t>
+            </w:r>
+            <w:r>
+              <w:rPr>
+                <w:rFonts w:ascii="Times New Roman" w:eastAsia="SimSun" w:hAnsi="Times New Roman" w:cs="Times New Roman"/>
+                <w:sz w:val="24"/>
+                <w:szCs w:val="24"/>
+              </w:rPr>
+              <w:t xml:space="preserve"> equal to a new creation)</w:t>
+            </w:r>
+            <w:r>
+              <w:rPr>
+                <w:rFonts w:ascii="Times New Roman" w:eastAsia="SimSun" w:hAnsi="Times New Roman" w:cs="Times New Roman"/>
+                <w:sz w:val="24"/>
+                <w:szCs w:val="24"/>
+                <w:lang w:eastAsia="zh-CN"/>
+              </w:rPr>
+              <w:t xml:space="preserve"> </w:t>
+            </w:r>
+            <w:r>
+              <w:rPr>
+                <w:rFonts w:ascii="Times New Roman" w:eastAsia="SimSun" w:hAnsi="Times New Roman" w:cs="Times New Roman"/>
+                <w:sz w:val="24"/>
+                <w:szCs w:val="24"/>
+                <w:lang w:eastAsia="zh-CN"/>
+              </w:rPr>
+              <w:t>恩同再造</w:t>
+            </w:r>
+            <w:r>
+              <w:rPr>
+                <w:rFonts w:ascii="Times New Roman" w:eastAsia="SimSun" w:hAnsi="Times New Roman" w:cs="Times New Roman"/>
+                <w:sz w:val="24"/>
+                <w:szCs w:val="24"/>
+                <w:lang w:eastAsia="zh-CN"/>
+              </w:rPr>
+              <w:t xml:space="preserve">, </w:t>
+            </w:r>
+            <w:r>
+              <w:rPr>
+                <w:rFonts w:ascii="Times New Roman" w:eastAsia="SimSun" w:hAnsi="Times New Roman" w:cs="Times New Roman"/>
+                <w:sz w:val="24"/>
+                <w:szCs w:val="24"/>
+              </w:rPr>
+              <w:t xml:space="preserve"> un dúng tsé ‘dzau, (refresh) </w:t>
+            </w:r>
+            <w:r>
+              <w:rPr>
+                <w:rFonts w:ascii="Times New Roman" w:eastAsia="SimSun" w:hAnsi="Times New Roman" w:cs="Times New Roman"/>
+                <w:sz w:val="24"/>
+                <w:szCs w:val="24"/>
+                <w:lang w:eastAsia="zh-CN"/>
+              </w:rPr>
+              <w:t xml:space="preserve"> </w:t>
+            </w:r>
+            <w:r>
+              <w:rPr>
+                <w:rFonts w:ascii="Times New Roman" w:eastAsia="SimSun" w:hAnsi="Times New Roman" w:cs="Times New Roman"/>
+                <w:sz w:val="24"/>
+                <w:szCs w:val="24"/>
+                <w:lang w:eastAsia="zh-CN"/>
+              </w:rPr>
+              <w:t>回復精神</w:t>
+            </w:r>
+            <w:r>
+              <w:rPr>
+                <w:rFonts w:ascii="Times New Roman" w:eastAsia="SimSun" w:hAnsi="Times New Roman" w:cs="Times New Roman"/>
+                <w:sz w:val="24"/>
+                <w:szCs w:val="24"/>
+                <w:lang w:eastAsia="zh-CN"/>
+              </w:rPr>
+              <w:t xml:space="preserve">, </w:t>
+            </w:r>
+            <w:r>
+              <w:rPr>
+                <w:rFonts w:ascii="Times New Roman" w:eastAsia="SimSun" w:hAnsi="Times New Roman" w:cs="Times New Roman"/>
+                <w:sz w:val="24"/>
+                <w:szCs w:val="24"/>
+              </w:rPr>
+              <w:t xml:space="preserve">wé vóh tsing zun. </w:t>
             </w:r>
           </w:p>
         </w:tc>
@@ -296,61 +2925,95 @@
             <w:tcW w:w="8640" w:type="dxa"/>
           </w:tcPr>
           <w:p>
-            <w:r>
-              <w:t>Recruit, (strength) i JJ m5 ‘</w:t>
-            </w:r>
-            <w:proofErr w:type="spellStart"/>
-            <w:r>
-              <w:t>pu</w:t>
-            </w:r>
-            <w:proofErr w:type="spellEnd"/>
-            <w:r>
+            <w:pPr>
+              <w:rPr>
+                <w:rFonts w:ascii="Times New Roman" w:eastAsia="SimSun" w:hAnsi="Times New Roman" w:cs="Times New Roman"/>
+                <w:sz w:val="24"/>
+                <w:szCs w:val="24"/>
+              </w:rPr>
+            </w:pPr>
+            <w:r>
+              <w:rPr>
+                <w:rFonts w:ascii="Times New Roman" w:eastAsia="SimSun" w:hAnsi="Times New Roman" w:cs="Times New Roman"/>
+                <w:sz w:val="24"/>
+                <w:szCs w:val="24"/>
+              </w:rPr>
+              <w:t>Recreation, (</w:t>
+            </w:r>
+            <w:r>
+              <w:rPr>
+                <w:rFonts w:ascii="Times New Roman" w:eastAsia="SimSun" w:hAnsi="Times New Roman" w:cs="Times New Roman"/>
+                <w:sz w:val="24"/>
+                <w:szCs w:val="24"/>
+              </w:rPr>
+              <w:t>t</w:t>
+            </w:r>
+            <w:r>
+              <w:rPr>
+                <w:rFonts w:ascii="Times New Roman" w:eastAsia="SimSun" w:hAnsi="Times New Roman" w:cs="Times New Roman"/>
+                <w:sz w:val="24"/>
+                <w:szCs w:val="24"/>
+              </w:rPr>
+              <w:t xml:space="preserve">ake)  </w:t>
+            </w:r>
+            <w:r>
+              <w:rPr>
+                <w:rFonts w:ascii="Times New Roman" w:eastAsia="SimSun" w:hAnsi="Times New Roman" w:cs="Times New Roman"/>
+                <w:sz w:val="24"/>
+                <w:szCs w:val="24"/>
+                <w:lang w:eastAsia="zh-CN"/>
+              </w:rPr>
               <w:t xml:space="preserve"> </w:t>
             </w:r>
-            <w:proofErr w:type="spellStart"/>
-            <w:r>
-              <w:t>ih</w:t>
-            </w:r>
-            <w:proofErr w:type="spellEnd"/>
-            <w:r>
-              <w:t xml:space="preserve"> </w:t>
-            </w:r>
-            <w:proofErr w:type="gramStart"/>
-            <w:r>
-              <w:t>lang‘</w:t>
-            </w:r>
-            <w:proofErr w:type="gramEnd"/>
-            <w:r>
-              <w:t xml:space="preserve">, (troops) PEER </w:t>
-            </w:r>
-            <w:proofErr w:type="spellStart"/>
-            <w:r>
-              <w:t>tsan</w:t>
-            </w:r>
-            <w:proofErr w:type="spellEnd"/>
-            <w:r>
-              <w:t xml:space="preserve"> mu‘</w:t>
-            </w:r>
-          </w:p>
-        </w:tc>
-      </w:tr>
-      <w:tr>
-        <w:tc>
-          <w:tcPr>
-            <w:tcW w:w="8640" w:type="dxa"/>
-          </w:tcPr>
-          <w:p/>
-        </w:tc>
-      </w:tr>
-      <w:tr>
-        <w:tc>
-          <w:tcPr>
-            <w:tcW w:w="8640" w:type="dxa"/>
-          </w:tcPr>
-          <w:p>
-            <w:r>
-              <w:lastRenderedPageBreak/>
-              <w:t>Rectangle, BH dzang fong, (rectan-</w:t>
+            <w:r>
+              <w:rPr>
+                <w:rFonts w:ascii="Times New Roman" w:eastAsia="SimSun" w:hAnsi="Times New Roman" w:cs="Times New Roman"/>
+                <w:sz w:val="24"/>
+                <w:szCs w:val="24"/>
+                <w:lang w:eastAsia="zh-CN"/>
+              </w:rPr>
+              <w:t>孛相相</w:t>
+            </w:r>
+            <w:r>
+              <w:rPr>
+                <w:rFonts w:ascii="Times New Roman" w:eastAsia="SimSun" w:hAnsi="Times New Roman" w:cs="Times New Roman"/>
+                <w:sz w:val="24"/>
+                <w:szCs w:val="24"/>
+                <w:lang w:eastAsia="zh-CN"/>
+              </w:rPr>
+              <w:t xml:space="preserve">, </w:t>
+            </w:r>
+            <w:r>
+              <w:rPr>
+                <w:rFonts w:ascii="Times New Roman" w:eastAsia="SimSun" w:hAnsi="Times New Roman" w:cs="Times New Roman"/>
+                <w:sz w:val="24"/>
+                <w:szCs w:val="24"/>
+              </w:rPr>
+              <w:t>be</w:t>
+            </w:r>
+            <w:r>
+              <w:rPr>
+                <w:rFonts w:ascii="Times New Roman" w:eastAsia="SimSun" w:hAnsi="Times New Roman" w:cs="Times New Roman"/>
+                <w:sz w:val="24"/>
+                <w:szCs w:val="24"/>
+              </w:rPr>
+              <w:t xml:space="preserve">h </w:t>
+            </w:r>
+            <w:r>
+              <w:rPr>
+                <w:rFonts w:ascii="Times New Roman" w:eastAsia="SimSun" w:hAnsi="Times New Roman" w:cs="Times New Roman"/>
+                <w:sz w:val="24"/>
+                <w:szCs w:val="24"/>
+              </w:rPr>
+              <w:t xml:space="preserve"> siang</w:t>
+            </w:r>
+            <w:r>
+              <w:rPr>
+                <w:rFonts w:ascii="Times New Roman" w:eastAsia="SimSun" w:hAnsi="Times New Roman" w:cs="Times New Roman"/>
+                <w:sz w:val="24"/>
+                <w:szCs w:val="24"/>
+              </w:rPr>
+              <w:t xml:space="preserve">’ siang’. </w:t>
             </w:r>
           </w:p>
         </w:tc>
@@ -361,8 +3024,186 @@
             <w:tcW w:w="8640" w:type="dxa"/>
           </w:tcPr>
           <w:p>
-            <w:r>
-              <w:t>Rectify, E&amp; iF 'ké tsung’, Seif hing</w:t>
+            <w:pPr>
+              <w:rPr>
+                <w:rFonts w:ascii="Times New Roman" w:eastAsia="SimSun" w:hAnsi="Times New Roman" w:cs="Times New Roman"/>
+                <w:sz w:val="24"/>
+                <w:szCs w:val="24"/>
+              </w:rPr>
+            </w:pPr>
+            <w:r>
+              <w:rPr>
+                <w:rFonts w:ascii="Times New Roman" w:eastAsia="SimSun" w:hAnsi="Times New Roman" w:cs="Times New Roman"/>
+                <w:sz w:val="24"/>
+                <w:szCs w:val="24"/>
+              </w:rPr>
+              <w:t>Recruit, (strength)</w:t>
+            </w:r>
+            <w:r>
+              <w:rPr>
+                <w:rFonts w:ascii="Times New Roman" w:eastAsia="SimSun" w:hAnsi="Times New Roman" w:cs="Times New Roman"/>
+                <w:sz w:val="24"/>
+                <w:szCs w:val="24"/>
+                <w:lang w:eastAsia="zh-CN"/>
+              </w:rPr>
+              <w:t xml:space="preserve"> </w:t>
+            </w:r>
+            <w:r>
+              <w:rPr>
+                <w:rFonts w:ascii="Times New Roman" w:eastAsia="SimSun" w:hAnsi="Times New Roman" w:cs="Times New Roman"/>
+                <w:sz w:val="24"/>
+                <w:szCs w:val="24"/>
+                <w:lang w:eastAsia="zh-CN"/>
+              </w:rPr>
+              <w:t>補力量</w:t>
+            </w:r>
+            <w:r>
+              <w:rPr>
+                <w:rFonts w:ascii="Times New Roman" w:eastAsia="SimSun" w:hAnsi="Times New Roman" w:cs="Times New Roman"/>
+                <w:sz w:val="24"/>
+                <w:szCs w:val="24"/>
+                <w:lang w:eastAsia="zh-CN"/>
+              </w:rPr>
+              <w:t xml:space="preserve">, </w:t>
+            </w:r>
+            <w:r>
+              <w:rPr>
+                <w:rFonts w:ascii="Times New Roman" w:eastAsia="SimSun" w:hAnsi="Times New Roman" w:cs="Times New Roman"/>
+                <w:sz w:val="24"/>
+                <w:szCs w:val="24"/>
+              </w:rPr>
+              <w:t xml:space="preserve"> </w:t>
+            </w:r>
+            <w:r>
+              <w:rPr>
+                <w:rFonts w:ascii="Times New Roman" w:eastAsia="SimSun" w:hAnsi="Times New Roman" w:cs="Times New Roman"/>
+                <w:sz w:val="24"/>
+                <w:szCs w:val="24"/>
+              </w:rPr>
+              <w:t>‘</w:t>
+            </w:r>
+            <w:r>
+              <w:rPr>
+                <w:rFonts w:ascii="Times New Roman" w:eastAsia="SimSun" w:hAnsi="Times New Roman" w:cs="Times New Roman"/>
+                <w:sz w:val="24"/>
+                <w:szCs w:val="24"/>
+              </w:rPr>
+              <w:t>p</w:t>
+            </w:r>
+            <w:r>
+              <w:rPr>
+                <w:rFonts w:ascii="Times New Roman" w:eastAsia="SimSun" w:hAnsi="Times New Roman" w:cs="Times New Roman"/>
+                <w:sz w:val="24"/>
+                <w:szCs w:val="24"/>
+              </w:rPr>
+              <w:t>ú</w:t>
+            </w:r>
+            <w:r>
+              <w:rPr>
+                <w:rFonts w:ascii="Times New Roman" w:eastAsia="SimSun" w:hAnsi="Times New Roman" w:cs="Times New Roman"/>
+                <w:sz w:val="24"/>
+                <w:szCs w:val="24"/>
+              </w:rPr>
+              <w:t xml:space="preserve"> </w:t>
+            </w:r>
+            <w:r>
+              <w:rPr>
+                <w:rFonts w:ascii="Times New Roman" w:eastAsia="SimSun" w:hAnsi="Times New Roman" w:cs="Times New Roman"/>
+                <w:sz w:val="24"/>
+                <w:szCs w:val="24"/>
+              </w:rPr>
+              <w:t>l</w:t>
+            </w:r>
+            <w:r>
+              <w:rPr>
+                <w:rFonts w:ascii="Times New Roman" w:eastAsia="SimSun" w:hAnsi="Times New Roman" w:cs="Times New Roman"/>
+                <w:sz w:val="24"/>
+                <w:szCs w:val="24"/>
+              </w:rPr>
+              <w:t>ih</w:t>
+            </w:r>
+            <w:r>
+              <w:rPr>
+                <w:rFonts w:ascii="Times New Roman" w:eastAsia="SimSun" w:hAnsi="Times New Roman" w:cs="Times New Roman"/>
+                <w:sz w:val="24"/>
+                <w:szCs w:val="24"/>
+              </w:rPr>
+              <w:t xml:space="preserve"> l</w:t>
+            </w:r>
+            <w:r>
+              <w:rPr>
+                <w:rFonts w:ascii="Times New Roman" w:eastAsia="SimSun" w:hAnsi="Times New Roman" w:cs="Times New Roman"/>
+                <w:sz w:val="24"/>
+                <w:szCs w:val="24"/>
+              </w:rPr>
+              <w:t>i</w:t>
+            </w:r>
+            <w:r>
+              <w:rPr>
+                <w:rFonts w:ascii="Times New Roman" w:eastAsia="SimSun" w:hAnsi="Times New Roman" w:cs="Times New Roman"/>
+                <w:sz w:val="24"/>
+                <w:szCs w:val="24"/>
+              </w:rPr>
+              <w:t>ang</w:t>
+            </w:r>
+            <w:r>
+              <w:rPr>
+                <w:rFonts w:ascii="Times New Roman" w:eastAsia="SimSun" w:hAnsi="Times New Roman" w:cs="Times New Roman"/>
+                <w:sz w:val="24"/>
+                <w:szCs w:val="24"/>
+              </w:rPr>
+              <w:t xml:space="preserve">’, </w:t>
+            </w:r>
+            <w:r>
+              <w:rPr>
+                <w:rFonts w:ascii="Times New Roman" w:eastAsia="SimSun" w:hAnsi="Times New Roman" w:cs="Times New Roman"/>
+                <w:sz w:val="24"/>
+                <w:szCs w:val="24"/>
+              </w:rPr>
+              <w:t xml:space="preserve"> (troops)</w:t>
+            </w:r>
+            <w:r>
+              <w:rPr>
+                <w:rFonts w:ascii="Times New Roman" w:eastAsia="SimSun" w:hAnsi="Times New Roman" w:cs="Times New Roman"/>
+                <w:sz w:val="24"/>
+                <w:szCs w:val="24"/>
+                <w:lang w:eastAsia="zh-CN"/>
+              </w:rPr>
+              <w:t xml:space="preserve"> </w:t>
+            </w:r>
+            <w:r>
+              <w:rPr>
+                <w:rFonts w:ascii="Times New Roman" w:eastAsia="SimSun" w:hAnsi="Times New Roman" w:cs="Times New Roman"/>
+                <w:sz w:val="24"/>
+                <w:szCs w:val="24"/>
+                <w:lang w:eastAsia="zh-CN"/>
+              </w:rPr>
+              <w:t>招募兵勇</w:t>
+            </w:r>
+            <w:r>
+              <w:rPr>
+                <w:rFonts w:ascii="Times New Roman" w:eastAsia="SimSun" w:hAnsi="Times New Roman" w:cs="Times New Roman"/>
+                <w:sz w:val="24"/>
+                <w:szCs w:val="24"/>
+                <w:lang w:eastAsia="zh-CN"/>
+              </w:rPr>
+              <w:t xml:space="preserve">, </w:t>
+            </w:r>
+            <w:r>
+              <w:rPr>
+                <w:rFonts w:ascii="Times New Roman" w:eastAsia="SimSun" w:hAnsi="Times New Roman" w:cs="Times New Roman"/>
+                <w:sz w:val="24"/>
+                <w:szCs w:val="24"/>
+              </w:rPr>
+              <w:t xml:space="preserve"> tsan m</w:t>
+            </w:r>
+            <w:r>
+              <w:rPr>
+                <w:rFonts w:ascii="Times New Roman" w:eastAsia="SimSun" w:hAnsi="Times New Roman" w:cs="Times New Roman"/>
+                <w:sz w:val="24"/>
+                <w:szCs w:val="24"/>
+              </w:rPr>
+              <w:t xml:space="preserve">ú’ ping ‘yúng. </w:t>
             </w:r>
           </w:p>
         </w:tc>
@@ -373,9 +3214,13 @@
             <w:tcW w:w="8640" w:type="dxa"/>
           </w:tcPr>
           <w:p>
-            <w:r>
-              <w:t>Rectitude, (of mind) HED sing</w:t>
-            </w:r>
+            <w:pPr>
+              <w:rPr>
+                <w:rFonts w:ascii="Times New Roman" w:eastAsia="SimSun" w:hAnsi="Times New Roman" w:cs="Times New Roman"/>
+                <w:sz w:val="24"/>
+                <w:szCs w:val="24"/>
+              </w:rPr>
+            </w:pPr>
           </w:p>
         </w:tc>
       </w:tr>
@@ -385,8 +3230,98 @@
             <w:tcW w:w="8640" w:type="dxa"/>
           </w:tcPr>
           <w:p>
-            <w:r>
-              <w:t>Red, #1. Aang, (to be red) ZEB tah</w:t>
+            <w:pPr>
+              <w:rPr>
+                <w:rFonts w:ascii="Times New Roman" w:eastAsia="SimSun" w:hAnsi="Times New Roman" w:cs="Times New Roman"/>
+                <w:sz w:val="24"/>
+                <w:szCs w:val="24"/>
+              </w:rPr>
+            </w:pPr>
+            <w:r>
+              <w:rPr>
+                <w:rFonts w:ascii="Times New Roman" w:eastAsia="SimSun" w:hAnsi="Times New Roman" w:cs="Times New Roman"/>
+                <w:sz w:val="24"/>
+                <w:szCs w:val="24"/>
+              </w:rPr>
+              <w:t xml:space="preserve">Rectangle, </w:t>
+            </w:r>
+            <w:r>
+              <w:rPr>
+                <w:rFonts w:ascii="Times New Roman" w:eastAsia="SimSun" w:hAnsi="Times New Roman" w:cs="Times New Roman"/>
+                <w:sz w:val="24"/>
+                <w:szCs w:val="24"/>
+                <w:lang w:eastAsia="zh-CN"/>
+              </w:rPr>
+              <w:t xml:space="preserve"> </w:t>
+            </w:r>
+            <w:r>
+              <w:rPr>
+                <w:rFonts w:ascii="Times New Roman" w:eastAsia="SimSun" w:hAnsi="Times New Roman" w:cs="Times New Roman"/>
+                <w:sz w:val="24"/>
+                <w:szCs w:val="24"/>
+                <w:lang w:eastAsia="zh-CN"/>
+              </w:rPr>
+              <w:t>長方</w:t>
+            </w:r>
+            <w:r>
+              <w:rPr>
+                <w:rFonts w:ascii="Times New Roman" w:eastAsia="SimSun" w:hAnsi="Times New Roman" w:cs="Times New Roman"/>
+                <w:sz w:val="24"/>
+                <w:szCs w:val="24"/>
+                <w:lang w:eastAsia="zh-CN"/>
+              </w:rPr>
+              <w:t xml:space="preserve">, </w:t>
+            </w:r>
+            <w:r>
+              <w:rPr>
+                <w:rFonts w:ascii="Times New Roman" w:eastAsia="SimSun" w:hAnsi="Times New Roman" w:cs="Times New Roman"/>
+                <w:sz w:val="24"/>
+                <w:szCs w:val="24"/>
+              </w:rPr>
+              <w:t xml:space="preserve"> dzang fong, (rectan</w:t>
+            </w:r>
+            <w:r>
+              <w:rPr>
+                <w:rFonts w:ascii="Times New Roman" w:eastAsia="SimSun" w:hAnsi="Times New Roman" w:cs="Times New Roman"/>
+                <w:sz w:val="24"/>
+                <w:szCs w:val="24"/>
+              </w:rPr>
+              <w:t>gular)</w:t>
+            </w:r>
+            <w:r>
+              <w:rPr>
+                <w:rFonts w:ascii="Times New Roman" w:eastAsia="SimSun" w:hAnsi="Times New Roman" w:cs="Times New Roman"/>
+                <w:sz w:val="24"/>
+                <w:szCs w:val="24"/>
+                <w:lang w:eastAsia="zh-CN"/>
+              </w:rPr>
+              <w:t xml:space="preserve"> </w:t>
+            </w:r>
+            <w:r>
+              <w:rPr>
+                <w:rFonts w:ascii="Times New Roman" w:eastAsia="SimSun" w:hAnsi="Times New Roman" w:cs="Times New Roman"/>
+                <w:sz w:val="24"/>
+                <w:szCs w:val="24"/>
+                <w:lang w:eastAsia="zh-CN"/>
+              </w:rPr>
+              <w:t>四方個</w:t>
+            </w:r>
+            <w:r>
+              <w:rPr>
+                <w:rFonts w:ascii="Times New Roman" w:eastAsia="SimSun" w:hAnsi="Times New Roman" w:cs="Times New Roman"/>
+                <w:sz w:val="24"/>
+                <w:szCs w:val="24"/>
+                <w:lang w:eastAsia="zh-CN"/>
+              </w:rPr>
+              <w:t xml:space="preserve">, </w:t>
+            </w:r>
+            <w:r>
+              <w:rPr>
+                <w:rFonts w:ascii="Times New Roman" w:eastAsia="SimSun" w:hAnsi="Times New Roman" w:cs="Times New Roman"/>
+                <w:sz w:val="24"/>
+                <w:szCs w:val="24"/>
+              </w:rPr>
+              <w:t xml:space="preserve"> sz’ fong kú’. </w:t>
             </w:r>
           </w:p>
         </w:tc>
@@ -397,8 +3332,138 @@
             <w:tcW w:w="8640" w:type="dxa"/>
           </w:tcPr>
           <w:p>
-            <w:r>
-              <w:t>Redeom, Ff 26h, (a pledse) BE 2dh</w:t>
+            <w:pPr>
+              <w:rPr>
+                <w:rFonts w:ascii="Times New Roman" w:eastAsia="SimSun" w:hAnsi="Times New Roman" w:cs="Times New Roman"/>
+                <w:sz w:val="24"/>
+                <w:szCs w:val="24"/>
+              </w:rPr>
+            </w:pPr>
+            <w:r>
+              <w:rPr>
+                <w:rFonts w:ascii="Times New Roman" w:eastAsia="SimSun" w:hAnsi="Times New Roman" w:cs="Times New Roman"/>
+                <w:sz w:val="24"/>
+                <w:szCs w:val="24"/>
+              </w:rPr>
+              <w:t xml:space="preserve">Rectify, </w:t>
+            </w:r>
+            <w:r>
+              <w:rPr>
+                <w:rFonts w:ascii="Times New Roman" w:eastAsia="SimSun" w:hAnsi="Times New Roman" w:cs="Times New Roman"/>
+                <w:sz w:val="24"/>
+                <w:szCs w:val="24"/>
+                <w:lang w:eastAsia="zh-CN"/>
+              </w:rPr>
+              <w:t xml:space="preserve"> </w:t>
+            </w:r>
+            <w:r>
+              <w:rPr>
+                <w:rFonts w:ascii="Times New Roman" w:eastAsia="SimSun" w:hAnsi="Times New Roman" w:cs="Times New Roman"/>
+                <w:sz w:val="24"/>
+                <w:szCs w:val="24"/>
+                <w:lang w:eastAsia="zh-CN"/>
+              </w:rPr>
+              <w:t>改正</w:t>
+            </w:r>
+            <w:r>
+              <w:rPr>
+                <w:rFonts w:ascii="Times New Roman" w:eastAsia="SimSun" w:hAnsi="Times New Roman" w:cs="Times New Roman"/>
+                <w:sz w:val="24"/>
+                <w:szCs w:val="24"/>
+                <w:lang w:eastAsia="zh-CN"/>
+              </w:rPr>
+              <w:t xml:space="preserve">,  </w:t>
+            </w:r>
+            <w:r>
+              <w:rPr>
+                <w:rFonts w:ascii="Times New Roman" w:eastAsia="SimSun" w:hAnsi="Times New Roman" w:cs="Times New Roman"/>
+                <w:sz w:val="24"/>
+                <w:szCs w:val="24"/>
+              </w:rPr>
+              <w:t>‘</w:t>
+            </w:r>
+            <w:r>
+              <w:rPr>
+                <w:rFonts w:ascii="Times New Roman" w:eastAsia="SimSun" w:hAnsi="Times New Roman" w:cs="Times New Roman"/>
+                <w:sz w:val="24"/>
+                <w:szCs w:val="24"/>
+              </w:rPr>
+              <w:t>ké tsung</w:t>
+            </w:r>
+            <w:r>
+              <w:rPr>
+                <w:rFonts w:ascii="Times New Roman" w:eastAsia="SimSun" w:hAnsi="Times New Roman" w:cs="Times New Roman"/>
+                <w:sz w:val="24"/>
+                <w:szCs w:val="24"/>
+              </w:rPr>
+              <w:t>’</w:t>
+            </w:r>
+            <w:r>
+              <w:rPr>
+                <w:rFonts w:ascii="Times New Roman" w:eastAsia="SimSun" w:hAnsi="Times New Roman" w:cs="Times New Roman"/>
+                <w:sz w:val="24"/>
+                <w:szCs w:val="24"/>
+              </w:rPr>
+              <w:t xml:space="preserve">, </w:t>
+            </w:r>
+            <w:r>
+              <w:rPr>
+                <w:rFonts w:ascii="Times New Roman" w:eastAsia="SimSun" w:hAnsi="Times New Roman" w:cs="Times New Roman"/>
+                <w:sz w:val="24"/>
+                <w:szCs w:val="24"/>
+                <w:lang w:eastAsia="zh-CN"/>
+              </w:rPr>
+              <w:t xml:space="preserve"> </w:t>
+            </w:r>
+            <w:r>
+              <w:rPr>
+                <w:rFonts w:ascii="Times New Roman" w:eastAsia="SimSun" w:hAnsi="Times New Roman" w:cs="Times New Roman"/>
+                <w:sz w:val="24"/>
+                <w:szCs w:val="24"/>
+                <w:lang w:eastAsia="zh-CN"/>
+              </w:rPr>
+              <w:t>弄直</w:t>
+            </w:r>
+            <w:r>
+              <w:rPr>
+                <w:rFonts w:ascii="Times New Roman" w:eastAsia="SimSun" w:hAnsi="Times New Roman" w:cs="Times New Roman"/>
+                <w:sz w:val="24"/>
+                <w:szCs w:val="24"/>
+                <w:lang w:eastAsia="zh-CN"/>
+              </w:rPr>
+              <w:t xml:space="preserve">, </w:t>
+            </w:r>
+            <w:r>
+              <w:rPr>
+                <w:rFonts w:ascii="Times New Roman" w:eastAsia="SimSun" w:hAnsi="Times New Roman" w:cs="Times New Roman"/>
+                <w:sz w:val="24"/>
+                <w:szCs w:val="24"/>
+              </w:rPr>
+              <w:t xml:space="preserve"> </w:t>
+            </w:r>
+            <w:r>
+              <w:rPr>
+                <w:rFonts w:ascii="Times New Roman" w:eastAsia="SimSun" w:hAnsi="Times New Roman" w:cs="Times New Roman"/>
+                <w:sz w:val="24"/>
+                <w:szCs w:val="24"/>
+              </w:rPr>
+              <w:t>lú</w:t>
+            </w:r>
+            <w:r>
+              <w:rPr>
+                <w:rFonts w:ascii="Times New Roman" w:eastAsia="SimSun" w:hAnsi="Times New Roman" w:cs="Times New Roman"/>
+                <w:sz w:val="24"/>
+                <w:szCs w:val="24"/>
+              </w:rPr>
+              <w:t>ng</w:t>
+            </w:r>
+            <w:r>
+              <w:rPr>
+                <w:rFonts w:ascii="Times New Roman" w:eastAsia="SimSun" w:hAnsi="Times New Roman" w:cs="Times New Roman"/>
+                <w:sz w:val="24"/>
+                <w:szCs w:val="24"/>
+              </w:rPr>
+              <w:t xml:space="preserve"> dzuh. </w:t>
             </w:r>
           </w:p>
         </w:tc>
@@ -409,8 +3474,71 @@
             <w:tcW w:w="8640" w:type="dxa"/>
           </w:tcPr>
           <w:p>
-            <w:r>
-              <w:t>Redress, (grievances) FH sun yon,</w:t>
+            <w:pPr>
+              <w:rPr>
+                <w:rFonts w:ascii="Times New Roman" w:eastAsia="SimSun" w:hAnsi="Times New Roman" w:cs="Times New Roman"/>
+                <w:sz w:val="24"/>
+                <w:szCs w:val="24"/>
+              </w:rPr>
+            </w:pPr>
+            <w:r>
+              <w:rPr>
+                <w:rFonts w:ascii="Times New Roman" w:eastAsia="SimSun" w:hAnsi="Times New Roman" w:cs="Times New Roman"/>
+                <w:sz w:val="24"/>
+                <w:szCs w:val="24"/>
+              </w:rPr>
+              <w:t>Rectitude, (of mind)</w:t>
+            </w:r>
+            <w:r>
+              <w:rPr>
+                <w:rFonts w:ascii="Times New Roman" w:eastAsia="SimSun" w:hAnsi="Times New Roman" w:cs="Times New Roman"/>
+                <w:sz w:val="24"/>
+                <w:szCs w:val="24"/>
+                <w:lang w:eastAsia="zh-CN"/>
+              </w:rPr>
+              <w:t xml:space="preserve">  </w:t>
+            </w:r>
+            <w:r>
+              <w:rPr>
+                <w:rFonts w:ascii="Times New Roman" w:eastAsia="SimSun" w:hAnsi="Times New Roman" w:cs="Times New Roman"/>
+                <w:sz w:val="24"/>
+                <w:szCs w:val="24"/>
+                <w:lang w:eastAsia="zh-CN"/>
+              </w:rPr>
+              <w:t>心裏公平</w:t>
+            </w:r>
+            <w:r>
+              <w:rPr>
+                <w:rFonts w:ascii="Times New Roman" w:eastAsia="SimSun" w:hAnsi="Times New Roman" w:cs="Times New Roman"/>
+                <w:sz w:val="24"/>
+                <w:szCs w:val="24"/>
+                <w:lang w:eastAsia="zh-CN"/>
+              </w:rPr>
+              <w:t xml:space="preserve">, </w:t>
+            </w:r>
+            <w:r>
+              <w:rPr>
+                <w:rFonts w:ascii="Times New Roman" w:eastAsia="SimSun" w:hAnsi="Times New Roman" w:cs="Times New Roman"/>
+                <w:sz w:val="24"/>
+                <w:szCs w:val="24"/>
+              </w:rPr>
+              <w:t xml:space="preserve"> </w:t>
+            </w:r>
+            <w:r>
+              <w:rPr>
+                <w:rFonts w:ascii="Times New Roman" w:eastAsia="SimSun" w:hAnsi="Times New Roman" w:cs="Times New Roman"/>
+                <w:sz w:val="24"/>
+                <w:szCs w:val="24"/>
+              </w:rPr>
+              <w:t>sing</w:t>
+            </w:r>
+            <w:r>
+              <w:rPr>
+                <w:rFonts w:ascii="Times New Roman" w:eastAsia="SimSun" w:hAnsi="Times New Roman" w:cs="Times New Roman"/>
+                <w:sz w:val="24"/>
+                <w:szCs w:val="24"/>
+              </w:rPr>
+              <w:t xml:space="preserve"> ‘lí kúng bing. </w:t>
             </w:r>
           </w:p>
         </w:tc>
@@ -421,8 +3549,158 @@
             <w:tcW w:w="8640" w:type="dxa"/>
           </w:tcPr>
           <w:p>
-            <w:r>
-              <w:t>Reduce, (price) yj it Pay ’kan t'eh</w:t>
+            <w:pPr>
+              <w:rPr>
+                <w:rFonts w:ascii="Times New Roman" w:eastAsia="SimSun" w:hAnsi="Times New Roman" w:cs="Times New Roman"/>
+                <w:sz w:val="24"/>
+                <w:szCs w:val="24"/>
+                <w:lang w:eastAsia="zh-CN"/>
+              </w:rPr>
+            </w:pPr>
+            <w:r>
+              <w:rPr>
+                <w:rFonts w:ascii="Times New Roman" w:eastAsia="SimSun" w:hAnsi="Times New Roman" w:cs="Times New Roman"/>
+                <w:sz w:val="24"/>
+                <w:szCs w:val="24"/>
+              </w:rPr>
+              <w:t>Red</w:t>
+            </w:r>
+            <w:r>
+              <w:rPr>
+                <w:rFonts w:ascii="Times New Roman" w:eastAsia="SimSun" w:hAnsi="Times New Roman" w:cs="Times New Roman"/>
+                <w:sz w:val="24"/>
+                <w:szCs w:val="24"/>
+              </w:rPr>
+              <w:t>,</w:t>
+            </w:r>
+            <w:r>
+              <w:rPr>
+                <w:rFonts w:ascii="Times New Roman" w:eastAsia="SimSun" w:hAnsi="Times New Roman" w:cs="Times New Roman"/>
+                <w:sz w:val="24"/>
+                <w:szCs w:val="24"/>
+                <w:lang w:eastAsia="zh-CN"/>
+              </w:rPr>
+              <w:t xml:space="preserve">  </w:t>
+            </w:r>
+            <w:r>
+              <w:rPr>
+                <w:rFonts w:ascii="Times New Roman" w:eastAsia="SimSun" w:hAnsi="Times New Roman" w:cs="Times New Roman"/>
+                <w:sz w:val="24"/>
+                <w:szCs w:val="24"/>
+                <w:lang w:eastAsia="zh-CN"/>
+              </w:rPr>
+              <w:t>紅</w:t>
+            </w:r>
+            <w:r>
+              <w:rPr>
+                <w:rFonts w:ascii="Times New Roman" w:eastAsia="SimSun" w:hAnsi="Times New Roman" w:cs="Times New Roman"/>
+                <w:sz w:val="24"/>
+                <w:szCs w:val="24"/>
+                <w:lang w:eastAsia="zh-CN"/>
+              </w:rPr>
+              <w:t xml:space="preserve">, </w:t>
+            </w:r>
+            <w:r>
+              <w:rPr>
+                <w:rFonts w:ascii="Times New Roman" w:eastAsia="SimSun" w:hAnsi="Times New Roman" w:cs="Times New Roman"/>
+                <w:sz w:val="24"/>
+                <w:szCs w:val="24"/>
+              </w:rPr>
+              <w:t xml:space="preserve"> hú</w:t>
+            </w:r>
+            <w:r>
+              <w:rPr>
+                <w:rFonts w:ascii="Times New Roman" w:eastAsia="SimSun" w:hAnsi="Times New Roman" w:cs="Times New Roman"/>
+                <w:sz w:val="24"/>
+                <w:szCs w:val="24"/>
+              </w:rPr>
+              <w:t xml:space="preserve">ng, (to be red) </w:t>
+            </w:r>
+            <w:r>
+              <w:rPr>
+                <w:rFonts w:ascii="Times New Roman" w:eastAsia="SimSun" w:hAnsi="Times New Roman" w:cs="Times New Roman"/>
+                <w:sz w:val="24"/>
+                <w:szCs w:val="24"/>
+                <w:lang w:eastAsia="zh-CN"/>
+              </w:rPr>
+              <w:t>发紅</w:t>
+            </w:r>
+            <w:r>
+              <w:rPr>
+                <w:rFonts w:ascii="Times New Roman" w:eastAsia="SimSun" w:hAnsi="Times New Roman" w:cs="Times New Roman"/>
+                <w:sz w:val="24"/>
+                <w:szCs w:val="24"/>
+                <w:lang w:eastAsia="zh-CN"/>
+              </w:rPr>
+              <w:t xml:space="preserve">, </w:t>
+            </w:r>
+            <w:r>
+              <w:rPr>
+                <w:rFonts w:ascii="Times New Roman" w:eastAsia="SimSun" w:hAnsi="Times New Roman" w:cs="Times New Roman"/>
+                <w:sz w:val="24"/>
+                <w:szCs w:val="24"/>
+              </w:rPr>
+              <w:t xml:space="preserve"> f</w:t>
+            </w:r>
+            <w:r>
+              <w:rPr>
+                <w:rFonts w:ascii="Times New Roman" w:eastAsia="SimSun" w:hAnsi="Times New Roman" w:cs="Times New Roman"/>
+                <w:sz w:val="24"/>
+                <w:szCs w:val="24"/>
+              </w:rPr>
+              <w:t>ah</w:t>
+            </w:r>
+            <w:r>
+              <w:rPr>
+                <w:rFonts w:ascii="Times New Roman" w:eastAsia="SimSun" w:hAnsi="Times New Roman" w:cs="Times New Roman"/>
+                <w:sz w:val="24"/>
+                <w:szCs w:val="24"/>
+              </w:rPr>
+              <w:t xml:space="preserve"> hung, (dye red)</w:t>
+            </w:r>
+            <w:r>
+              <w:rPr>
+                <w:rFonts w:ascii="Times New Roman" w:eastAsia="SimSun" w:hAnsi="Times New Roman" w:cs="Times New Roman"/>
+                <w:sz w:val="24"/>
+                <w:szCs w:val="24"/>
+                <w:lang w:eastAsia="zh-CN"/>
+              </w:rPr>
+              <w:t xml:space="preserve"> </w:t>
+            </w:r>
+            <w:r>
+              <w:rPr>
+                <w:rFonts w:ascii="Times New Roman" w:eastAsia="SimSun" w:hAnsi="Times New Roman" w:cs="Times New Roman"/>
+                <w:sz w:val="24"/>
+                <w:szCs w:val="24"/>
+                <w:lang w:eastAsia="zh-CN"/>
+              </w:rPr>
+              <w:t>染紅</w:t>
+            </w:r>
+            <w:r>
+              <w:rPr>
+                <w:rFonts w:ascii="Times New Roman" w:eastAsia="SimSun" w:hAnsi="Times New Roman" w:cs="Times New Roman"/>
+                <w:sz w:val="24"/>
+                <w:szCs w:val="24"/>
+                <w:lang w:eastAsia="zh-CN"/>
+              </w:rPr>
+              <w:t>,</w:t>
+            </w:r>
+            <w:r>
+              <w:rPr>
+                <w:rFonts w:ascii="Times New Roman" w:eastAsia="SimSun" w:hAnsi="Times New Roman" w:cs="Times New Roman"/>
+                <w:sz w:val="24"/>
+                <w:szCs w:val="24"/>
+              </w:rPr>
+              <w:t xml:space="preserve"> ‘nien hung.</w:t>
+            </w:r>
+            <w:r>
+              <w:rPr>
+                <w:rFonts w:ascii="Times New Roman" w:eastAsia="SimSun" w:hAnsi="Times New Roman" w:cs="Times New Roman"/>
+                <w:sz w:val="24"/>
+                <w:szCs w:val="24"/>
+                <w:lang w:eastAsia="zh-CN"/>
+              </w:rPr>
+              <w:t xml:space="preserve"> </w:t>
             </w:r>
           </w:p>
         </w:tc>
@@ -433,8 +3711,135 @@
             <w:tcW w:w="8640" w:type="dxa"/>
           </w:tcPr>
           <w:p>
-            <w:r>
+            <w:pPr>
+              <w:rPr>
+                <w:rFonts w:ascii="Times New Roman" w:eastAsia="SimSun" w:hAnsi="Times New Roman" w:cs="Times New Roman"/>
+                <w:sz w:val="24"/>
+                <w:szCs w:val="24"/>
+              </w:rPr>
+            </w:pPr>
+            <w:r>
+              <w:rPr>
+                <w:rFonts w:ascii="Times New Roman" w:eastAsia="SimSun" w:hAnsi="Times New Roman" w:cs="Times New Roman"/>
+                <w:sz w:val="24"/>
+                <w:szCs w:val="24"/>
+              </w:rPr>
+              <w:t>Rede</w:t>
+            </w:r>
+            <w:r>
+              <w:rPr>
+                <w:rFonts w:ascii="Times New Roman" w:eastAsia="SimSun" w:hAnsi="Times New Roman" w:cs="Times New Roman"/>
+                <w:sz w:val="24"/>
+                <w:szCs w:val="24"/>
+              </w:rPr>
+              <w:t>e</w:t>
+            </w:r>
+            <w:r>
+              <w:rPr>
+                <w:rFonts w:ascii="Times New Roman" w:eastAsia="SimSun" w:hAnsi="Times New Roman" w:cs="Times New Roman"/>
+                <w:sz w:val="24"/>
+                <w:szCs w:val="24"/>
+              </w:rPr>
+              <w:t xml:space="preserve">m, </w:t>
+            </w:r>
+            <w:r>
+              <w:rPr>
+                <w:rFonts w:ascii="Times New Roman" w:eastAsia="SimSun" w:hAnsi="Times New Roman" w:cs="Times New Roman"/>
+                <w:sz w:val="24"/>
+                <w:szCs w:val="24"/>
+              </w:rPr>
+              <w:t>贖</w:t>
+            </w:r>
+            <w:r>
+              <w:rPr>
+                <w:rFonts w:ascii="Times New Roman" w:eastAsia="SimSun" w:hAnsi="Times New Roman" w:cs="Times New Roman"/>
+                <w:sz w:val="24"/>
+                <w:szCs w:val="24"/>
+                <w:lang w:eastAsia="zh-CN"/>
+              </w:rPr>
+              <w:t xml:space="preserve">, </w:t>
+            </w:r>
+            <w:r>
+              <w:rPr>
+                <w:rFonts w:ascii="Times New Roman" w:eastAsia="SimSun" w:hAnsi="Times New Roman" w:cs="Times New Roman"/>
+                <w:sz w:val="24"/>
+                <w:szCs w:val="24"/>
+              </w:rPr>
+              <w:t>zó</w:t>
+            </w:r>
+            <w:r>
+              <w:rPr>
+                <w:rFonts w:ascii="Times New Roman" w:eastAsia="SimSun" w:hAnsi="Times New Roman" w:cs="Times New Roman"/>
+                <w:sz w:val="24"/>
+                <w:szCs w:val="24"/>
+              </w:rPr>
+              <w:t>h, (a pled</w:t>
+            </w:r>
+            <w:r>
+              <w:rPr>
+                <w:rFonts w:ascii="Times New Roman" w:eastAsia="SimSun" w:hAnsi="Times New Roman" w:cs="Times New Roman"/>
+                <w:sz w:val="24"/>
+                <w:szCs w:val="24"/>
+              </w:rPr>
+              <w:t>g</w:t>
+            </w:r>
+            <w:r>
+              <w:rPr>
+                <w:rFonts w:ascii="Times New Roman" w:eastAsia="SimSun" w:hAnsi="Times New Roman" w:cs="Times New Roman"/>
+                <w:sz w:val="24"/>
+                <w:szCs w:val="24"/>
+              </w:rPr>
+              <w:t>e)</w:t>
+            </w:r>
+            <w:r>
+              <w:rPr>
+                <w:rFonts w:ascii="Times New Roman" w:eastAsia="SimSun" w:hAnsi="Times New Roman" w:cs="Times New Roman"/>
+                <w:sz w:val="24"/>
+                <w:szCs w:val="24"/>
+              </w:rPr>
               <w:t xml:space="preserve"> </w:t>
+            </w:r>
+            <w:r>
+              <w:rPr>
+                <w:rFonts w:ascii="Times New Roman" w:eastAsia="SimSun" w:hAnsi="Times New Roman" w:cs="Times New Roman"/>
+                <w:sz w:val="24"/>
+                <w:szCs w:val="24"/>
+              </w:rPr>
+              <w:t>贖</w:t>
+            </w:r>
+            <w:r>
+              <w:rPr>
+                <w:rFonts w:ascii="Times New Roman" w:eastAsia="SimSun" w:hAnsi="Times New Roman" w:cs="Times New Roman"/>
+                <w:sz w:val="24"/>
+                <w:szCs w:val="24"/>
+                <w:lang w:eastAsia="zh-CN"/>
+              </w:rPr>
+              <w:t>當</w:t>
+            </w:r>
+            <w:r>
+              <w:rPr>
+                <w:rFonts w:ascii="Times New Roman" w:eastAsia="SimSun" w:hAnsi="Times New Roman" w:cs="Times New Roman"/>
+                <w:sz w:val="24"/>
+                <w:szCs w:val="24"/>
+                <w:lang w:eastAsia="zh-CN"/>
+              </w:rPr>
+              <w:t>,</w:t>
+            </w:r>
+            <w:r>
+              <w:rPr>
+                <w:rFonts w:ascii="Times New Roman" w:eastAsia="SimSun" w:hAnsi="Times New Roman" w:cs="Times New Roman"/>
+                <w:sz w:val="24"/>
+                <w:szCs w:val="24"/>
+              </w:rPr>
+              <w:t xml:space="preserve"> </w:t>
+            </w:r>
+            <w:r>
+              <w:rPr>
+                <w:rFonts w:ascii="Times New Roman" w:eastAsia="SimSun" w:hAnsi="Times New Roman" w:cs="Times New Roman"/>
+                <w:sz w:val="24"/>
+                <w:szCs w:val="24"/>
+              </w:rPr>
+              <w:t xml:space="preserve"> zóh tong’. </w:t>
             </w:r>
           </w:p>
         </w:tc>
@@ -445,8 +3850,114 @@
             <w:tcW w:w="8640" w:type="dxa"/>
           </w:tcPr>
           <w:p>
-            <w:r>
-              <w:t>Reed, (bamboo) Vt SE tsdh kin’ (hol-</w:t>
+            <w:pPr>
+              <w:rPr>
+                <w:rFonts w:ascii="Times New Roman" w:eastAsia="SimSun" w:hAnsi="Times New Roman" w:cs="Times New Roman"/>
+                <w:sz w:val="24"/>
+                <w:szCs w:val="24"/>
+              </w:rPr>
+            </w:pPr>
+            <w:r>
+              <w:rPr>
+                <w:rFonts w:ascii="Times New Roman" w:eastAsia="SimSun" w:hAnsi="Times New Roman" w:cs="Times New Roman"/>
+                <w:sz w:val="24"/>
+                <w:szCs w:val="24"/>
+              </w:rPr>
+              <w:t>Redress, (grievances)</w:t>
+            </w:r>
+            <w:r>
+              <w:rPr>
+                <w:rFonts w:ascii="Times New Roman" w:eastAsia="SimSun" w:hAnsi="Times New Roman" w:cs="Times New Roman"/>
+                <w:sz w:val="24"/>
+                <w:szCs w:val="24"/>
+                <w:lang w:eastAsia="zh-CN"/>
+              </w:rPr>
+              <w:t xml:space="preserve"> </w:t>
+            </w:r>
+            <w:r>
+              <w:rPr>
+                <w:rFonts w:ascii="Times New Roman" w:eastAsia="SimSun" w:hAnsi="Times New Roman" w:cs="Times New Roman"/>
+                <w:sz w:val="24"/>
+                <w:szCs w:val="24"/>
+                <w:lang w:eastAsia="zh-CN"/>
+              </w:rPr>
+              <w:t>申冤</w:t>
+            </w:r>
+            <w:r>
+              <w:rPr>
+                <w:rFonts w:ascii="Times New Roman" w:eastAsia="SimSun" w:hAnsi="Times New Roman" w:cs="Times New Roman"/>
+                <w:sz w:val="24"/>
+                <w:szCs w:val="24"/>
+                <w:lang w:eastAsia="zh-CN"/>
+              </w:rPr>
+              <w:t>,</w:t>
+            </w:r>
+            <w:r>
+              <w:rPr>
+                <w:rFonts w:ascii="Times New Roman" w:eastAsia="SimSun" w:hAnsi="Times New Roman" w:cs="Times New Roman"/>
+                <w:sz w:val="24"/>
+                <w:szCs w:val="24"/>
+              </w:rPr>
+              <w:t xml:space="preserve"> sun y</w:t>
+            </w:r>
+            <w:r>
+              <w:rPr>
+                <w:rFonts w:ascii="Times New Roman" w:eastAsia="SimSun" w:hAnsi="Times New Roman" w:cs="Times New Roman"/>
+                <w:sz w:val="24"/>
+                <w:szCs w:val="24"/>
+              </w:rPr>
+              <w:t>ö</w:t>
+            </w:r>
+            <w:r>
+              <w:rPr>
+                <w:rFonts w:ascii="Times New Roman" w:eastAsia="SimSun" w:hAnsi="Times New Roman" w:cs="Times New Roman"/>
+                <w:sz w:val="24"/>
+                <w:szCs w:val="24"/>
+              </w:rPr>
+              <w:t>n</w:t>
+            </w:r>
+            <w:r>
+              <w:rPr>
+                <w:rFonts w:ascii="Times New Roman" w:eastAsia="SimSun" w:hAnsi="Times New Roman" w:cs="Times New Roman"/>
+                <w:sz w:val="24"/>
+                <w:szCs w:val="24"/>
+              </w:rPr>
+              <w:t xml:space="preserve">, </w:t>
+            </w:r>
+            <w:r>
+              <w:rPr>
+                <w:rFonts w:ascii="Times New Roman" w:eastAsia="SimSun" w:hAnsi="Times New Roman" w:cs="Times New Roman"/>
+                <w:sz w:val="24"/>
+                <w:szCs w:val="24"/>
+                <w:lang w:eastAsia="zh-CN"/>
+              </w:rPr>
+              <w:t xml:space="preserve">  </w:t>
+            </w:r>
+            <w:r>
+              <w:rPr>
+                <w:rFonts w:ascii="Times New Roman" w:eastAsia="SimSun" w:hAnsi="Times New Roman" w:cs="Times New Roman"/>
+                <w:sz w:val="24"/>
+                <w:szCs w:val="24"/>
+                <w:lang w:eastAsia="zh-CN"/>
+              </w:rPr>
+              <w:t>冤屈</w:t>
+            </w:r>
+            <w:r>
+              <w:rPr>
+                <w:rFonts w:ascii="Times New Roman" w:eastAsia="SimSun" w:hAnsi="Times New Roman" w:cs="Times New Roman"/>
+                <w:sz w:val="24"/>
+                <w:szCs w:val="24"/>
+                <w:lang w:eastAsia="zh-CN"/>
+              </w:rPr>
+              <w:t xml:space="preserve">, </w:t>
+            </w:r>
+            <w:r>
+              <w:rPr>
+                <w:rFonts w:ascii="Times New Roman" w:eastAsia="SimSun" w:hAnsi="Times New Roman" w:cs="Times New Roman"/>
+                <w:sz w:val="24"/>
+                <w:szCs w:val="24"/>
+              </w:rPr>
+              <w:t xml:space="preserve">sun k’iöh. </w:t>
             </w:r>
           </w:p>
         </w:tc>
@@ -457,8 +3968,149 @@
             <w:tcW w:w="8640" w:type="dxa"/>
           </w:tcPr>
           <w:p>
-            <w:r>
-              <w:t>Refer, (to ancient book) Slik &amp; &amp;</w:t>
+            <w:pPr>
+              <w:rPr>
+                <w:rFonts w:ascii="Times New Roman" w:eastAsia="SimSun" w:hAnsi="Times New Roman" w:cs="Times New Roman"/>
+                <w:sz w:val="24"/>
+                <w:szCs w:val="24"/>
+              </w:rPr>
+            </w:pPr>
+            <w:r>
+              <w:rPr>
+                <w:rFonts w:ascii="Times New Roman" w:eastAsia="SimSun" w:hAnsi="Times New Roman" w:cs="Times New Roman"/>
+                <w:sz w:val="24"/>
+                <w:szCs w:val="24"/>
+              </w:rPr>
+              <w:t>Reduce, (price)</w:t>
+            </w:r>
+            <w:r>
+              <w:rPr>
+                <w:rFonts w:ascii="Times New Roman" w:eastAsia="SimSun" w:hAnsi="Times New Roman" w:cs="Times New Roman"/>
+                <w:sz w:val="24"/>
+                <w:szCs w:val="24"/>
+                <w:lang w:eastAsia="zh-CN"/>
+              </w:rPr>
+              <w:t xml:space="preserve"> </w:t>
+            </w:r>
+            <w:r>
+              <w:rPr>
+                <w:rFonts w:ascii="Times New Roman" w:eastAsia="SimSun" w:hAnsi="Times New Roman" w:cs="Times New Roman"/>
+                <w:sz w:val="24"/>
+                <w:szCs w:val="24"/>
+                <w:lang w:eastAsia="zh-CN"/>
+              </w:rPr>
+              <w:t>簡脫點</w:t>
+            </w:r>
+            <w:r>
+              <w:rPr>
+                <w:rFonts w:ascii="Times New Roman" w:eastAsia="SimSun" w:hAnsi="Times New Roman" w:cs="Times New Roman"/>
+                <w:sz w:val="24"/>
+                <w:szCs w:val="24"/>
+                <w:lang w:eastAsia="zh-CN"/>
+              </w:rPr>
+              <w:t xml:space="preserve">, </w:t>
+            </w:r>
+            <w:r>
+              <w:rPr>
+                <w:rFonts w:ascii="Times New Roman" w:eastAsia="SimSun" w:hAnsi="Times New Roman" w:cs="Times New Roman"/>
+                <w:sz w:val="24"/>
+                <w:szCs w:val="24"/>
+              </w:rPr>
+              <w:t xml:space="preserve"> </w:t>
+            </w:r>
+            <w:r>
+              <w:rPr>
+                <w:rFonts w:ascii="Times New Roman" w:eastAsia="SimSun" w:hAnsi="Times New Roman" w:cs="Times New Roman"/>
+                <w:sz w:val="24"/>
+                <w:szCs w:val="24"/>
+              </w:rPr>
+              <w:t>‘</w:t>
+            </w:r>
+            <w:r>
+              <w:rPr>
+                <w:rFonts w:ascii="Times New Roman" w:eastAsia="SimSun" w:hAnsi="Times New Roman" w:cs="Times New Roman"/>
+                <w:sz w:val="24"/>
+                <w:szCs w:val="24"/>
+              </w:rPr>
+              <w:t>kan t'eh</w:t>
+            </w:r>
+            <w:r>
+              <w:rPr>
+                <w:rFonts w:ascii="Times New Roman" w:eastAsia="SimSun" w:hAnsi="Times New Roman" w:cs="Times New Roman"/>
+                <w:sz w:val="24"/>
+                <w:szCs w:val="24"/>
+              </w:rPr>
+              <w:t xml:space="preserve"> ‘tien, (expenses) </w:t>
+            </w:r>
+            <w:r>
+              <w:rPr>
+                <w:rFonts w:ascii="Times New Roman" w:eastAsia="SimSun" w:hAnsi="Times New Roman" w:cs="Times New Roman"/>
+                <w:sz w:val="24"/>
+                <w:szCs w:val="24"/>
+                <w:lang w:eastAsia="zh-CN"/>
+              </w:rPr>
+              <w:t>簡</w:t>
+            </w:r>
+            <w:r>
+              <w:rPr>
+                <w:rFonts w:ascii="Times New Roman" w:eastAsia="SimSun" w:hAnsi="Times New Roman" w:cs="Times New Roman"/>
+                <w:sz w:val="24"/>
+                <w:szCs w:val="24"/>
+                <w:lang w:eastAsia="zh-CN"/>
+              </w:rPr>
+              <w:t>省費用</w:t>
+            </w:r>
+            <w:r>
+              <w:rPr>
+                <w:rFonts w:ascii="Times New Roman" w:eastAsia="SimSun" w:hAnsi="Times New Roman" w:cs="Times New Roman"/>
+                <w:sz w:val="24"/>
+                <w:szCs w:val="24"/>
+                <w:lang w:eastAsia="zh-CN"/>
+              </w:rPr>
+              <w:t xml:space="preserve">, </w:t>
+            </w:r>
+            <w:r>
+              <w:rPr>
+                <w:rFonts w:ascii="Times New Roman" w:eastAsia="SimSun" w:hAnsi="Times New Roman" w:cs="Times New Roman"/>
+                <w:sz w:val="24"/>
+                <w:szCs w:val="24"/>
+              </w:rPr>
+              <w:t>‘kan ‘sang fí’ yúng’ , (to subjection)</w:t>
+            </w:r>
+            <w:r>
+              <w:rPr>
+                <w:rFonts w:ascii="Times New Roman" w:eastAsia="SimSun" w:hAnsi="Times New Roman" w:cs="Times New Roman"/>
+                <w:sz w:val="24"/>
+                <w:szCs w:val="24"/>
+                <w:lang w:eastAsia="zh-CN"/>
+              </w:rPr>
+              <w:t xml:space="preserve"> </w:t>
+            </w:r>
+            <w:r>
+              <w:rPr>
+                <w:rFonts w:ascii="Times New Roman" w:eastAsia="SimSun" w:hAnsi="Times New Roman" w:cs="Times New Roman"/>
+                <w:sz w:val="24"/>
+                <w:szCs w:val="24"/>
+                <w:lang w:eastAsia="zh-CN"/>
+              </w:rPr>
+              <w:t>平服</w:t>
+            </w:r>
+            <w:r>
+              <w:rPr>
+                <w:rFonts w:ascii="Times New Roman" w:eastAsia="SimSun" w:hAnsi="Times New Roman" w:cs="Times New Roman"/>
+                <w:sz w:val="24"/>
+                <w:szCs w:val="24"/>
+                <w:lang w:eastAsia="zh-CN"/>
+              </w:rPr>
+              <w:t xml:space="preserve">, </w:t>
+            </w:r>
+            <w:r>
+              <w:rPr>
+                <w:rFonts w:ascii="Times New Roman" w:eastAsia="SimSun" w:hAnsi="Times New Roman" w:cs="Times New Roman"/>
+                <w:sz w:val="24"/>
+                <w:szCs w:val="24"/>
+              </w:rPr>
+              <w:t xml:space="preserve"> bing vóh. </w:t>
             </w:r>
           </w:p>
         </w:tc>
@@ -469,14 +4121,304 @@
             <w:tcW w:w="8640" w:type="dxa"/>
           </w:tcPr>
           <w:p>
-            <w:r>
-              <w:t>Refers, (to the sage) HF 5 eee A |</w:t>
+            <w:pPr>
+              <w:rPr>
+                <w:rFonts w:ascii="Times New Roman" w:eastAsia="SimSun" w:hAnsi="Times New Roman" w:cs="Times New Roman"/>
+                <w:sz w:val="24"/>
+                <w:szCs w:val="24"/>
+              </w:rPr>
+            </w:pPr>
+            <w:r>
+              <w:rPr>
+                <w:rFonts w:ascii="Times New Roman" w:eastAsia="SimSun" w:hAnsi="Times New Roman" w:cs="Times New Roman"/>
+                <w:sz w:val="24"/>
+                <w:szCs w:val="24"/>
+              </w:rPr>
+              <w:t xml:space="preserve"> </w:t>
+            </w:r>
+          </w:p>
+        </w:tc>
+      </w:tr>
+      <w:tr>
+        <w:tc>
+          <w:tcPr>
+            <w:tcW w:w="8640" w:type="dxa"/>
+          </w:tcPr>
+          <w:p>
+            <w:pPr>
+              <w:rPr>
+                <w:rFonts w:ascii="Times New Roman" w:eastAsia="SimSun" w:hAnsi="Times New Roman" w:cs="Times New Roman"/>
+                <w:sz w:val="24"/>
+                <w:szCs w:val="24"/>
+              </w:rPr>
+            </w:pPr>
+            <w:r>
+              <w:rPr>
+                <w:rFonts w:ascii="Times New Roman" w:eastAsia="SimSun" w:hAnsi="Times New Roman" w:cs="Times New Roman"/>
+                <w:sz w:val="24"/>
+                <w:szCs w:val="24"/>
+              </w:rPr>
+              <w:t xml:space="preserve">Reed, (bamboo) </w:t>
+            </w:r>
+            <w:r>
+              <w:rPr>
+                <w:rFonts w:ascii="Times New Roman" w:eastAsia="SimSun" w:hAnsi="Times New Roman" w:cs="Times New Roman"/>
+                <w:sz w:val="24"/>
+                <w:szCs w:val="24"/>
+                <w:lang w:eastAsia="zh-CN"/>
+              </w:rPr>
+              <w:t xml:space="preserve"> </w:t>
+            </w:r>
+            <w:r>
+              <w:rPr>
+                <w:rFonts w:ascii="Times New Roman" w:eastAsia="SimSun" w:hAnsi="Times New Roman" w:cs="Times New Roman"/>
+                <w:sz w:val="24"/>
+                <w:szCs w:val="24"/>
+                <w:lang w:eastAsia="zh-CN"/>
+              </w:rPr>
+              <w:t>竹竿</w:t>
+            </w:r>
+            <w:r>
+              <w:rPr>
+                <w:rFonts w:ascii="Times New Roman" w:eastAsia="SimSun" w:hAnsi="Times New Roman" w:cs="Times New Roman"/>
+                <w:sz w:val="24"/>
+                <w:szCs w:val="24"/>
+                <w:lang w:eastAsia="zh-CN"/>
+              </w:rPr>
+              <w:t xml:space="preserve">, </w:t>
+            </w:r>
+            <w:r>
+              <w:rPr>
+                <w:rFonts w:ascii="Times New Roman" w:eastAsia="SimSun" w:hAnsi="Times New Roman" w:cs="Times New Roman"/>
+                <w:sz w:val="24"/>
+                <w:szCs w:val="24"/>
+              </w:rPr>
+              <w:t>tsóh kûn, (hollow)</w:t>
+            </w:r>
+            <w:r>
+              <w:rPr>
+                <w:rFonts w:ascii="Times New Roman" w:eastAsia="SimSun" w:hAnsi="Times New Roman" w:cs="Times New Roman"/>
+                <w:sz w:val="24"/>
+                <w:szCs w:val="24"/>
+                <w:lang w:eastAsia="zh-CN"/>
+              </w:rPr>
+              <w:t>管</w:t>
+            </w:r>
+            <w:r>
+              <w:rPr>
+                <w:rFonts w:ascii="Times New Roman" w:eastAsia="SimSun" w:hAnsi="Times New Roman" w:cs="Times New Roman"/>
+                <w:sz w:val="24"/>
+                <w:szCs w:val="24"/>
+                <w:lang w:eastAsia="zh-CN"/>
+              </w:rPr>
+              <w:t xml:space="preserve">, </w:t>
+            </w:r>
+            <w:r>
+              <w:rPr>
+                <w:rFonts w:ascii="Times New Roman" w:eastAsia="SimSun" w:hAnsi="Times New Roman" w:cs="Times New Roman"/>
+                <w:sz w:val="24"/>
+                <w:szCs w:val="24"/>
+              </w:rPr>
+              <w:t xml:space="preserve"> ‘kwén. </w:t>
+            </w:r>
+          </w:p>
+        </w:tc>
+      </w:tr>
+      <w:tr>
+        <w:tc>
+          <w:tcPr>
+            <w:tcW w:w="8640" w:type="dxa"/>
+          </w:tcPr>
+          <w:p>
+            <w:pPr>
+              <w:rPr>
+                <w:rFonts w:ascii="Times New Roman" w:eastAsia="SimSun" w:hAnsi="Times New Roman" w:cs="Times New Roman"/>
+                <w:sz w:val="24"/>
+                <w:szCs w:val="24"/>
+              </w:rPr>
+            </w:pPr>
+            <w:r>
+              <w:rPr>
+                <w:rFonts w:ascii="Times New Roman" w:eastAsia="SimSun" w:hAnsi="Times New Roman" w:cs="Times New Roman"/>
+                <w:sz w:val="24"/>
+                <w:szCs w:val="24"/>
+              </w:rPr>
+              <w:t>Refer, (to ancient book)</w:t>
+            </w:r>
+            <w:r>
+              <w:rPr>
+                <w:rFonts w:ascii="Times New Roman" w:eastAsia="SimSun" w:hAnsi="Times New Roman" w:cs="Times New Roman"/>
+                <w:sz w:val="24"/>
+                <w:szCs w:val="24"/>
+                <w:lang w:eastAsia="zh-CN"/>
+              </w:rPr>
+              <w:t xml:space="preserve"> </w:t>
+            </w:r>
+            <w:r>
+              <w:rPr>
+                <w:rFonts w:ascii="Times New Roman" w:eastAsia="SimSun" w:hAnsi="Times New Roman" w:cs="Times New Roman"/>
+                <w:sz w:val="24"/>
+                <w:szCs w:val="24"/>
+                <w:lang w:eastAsia="zh-CN"/>
+              </w:rPr>
+              <w:t>引証古書</w:t>
+            </w:r>
+            <w:r>
+              <w:rPr>
+                <w:rFonts w:ascii="Times New Roman" w:eastAsia="SimSun" w:hAnsi="Times New Roman" w:cs="Times New Roman"/>
+                <w:sz w:val="24"/>
+                <w:szCs w:val="24"/>
+                <w:lang w:eastAsia="zh-CN"/>
+              </w:rPr>
+              <w:t xml:space="preserve">, </w:t>
+            </w:r>
+            <w:r>
+              <w:rPr>
+                <w:rFonts w:ascii="Times New Roman" w:eastAsia="SimSun" w:hAnsi="Times New Roman" w:cs="Times New Roman"/>
+                <w:sz w:val="24"/>
+                <w:szCs w:val="24"/>
+              </w:rPr>
+              <w:t xml:space="preserve"> ‘yun tsung’ ‘kú’ sû. </w:t>
+            </w:r>
+          </w:p>
+        </w:tc>
+      </w:tr>
+      <w:tr>
+        <w:tc>
+          <w:tcPr>
+            <w:tcW w:w="8640" w:type="dxa"/>
+          </w:tcPr>
+          <w:p>
+            <w:pPr>
+              <w:rPr>
+                <w:rFonts w:ascii="Times New Roman" w:eastAsia="SimSun" w:hAnsi="Times New Roman" w:cs="Times New Roman"/>
+                <w:sz w:val="24"/>
+                <w:szCs w:val="24"/>
+              </w:rPr>
+            </w:pPr>
+            <w:r>
+              <w:rPr>
+                <w:rFonts w:ascii="Times New Roman" w:eastAsia="SimSun" w:hAnsi="Times New Roman" w:cs="Times New Roman"/>
+                <w:sz w:val="24"/>
+                <w:szCs w:val="24"/>
+              </w:rPr>
+              <w:t>Refers, (to the sage)</w:t>
+            </w:r>
+            <w:r>
+              <w:rPr>
+                <w:rFonts w:ascii="Times New Roman" w:eastAsia="SimSun" w:hAnsi="Times New Roman" w:cs="Times New Roman"/>
+                <w:sz w:val="24"/>
+                <w:szCs w:val="24"/>
+              </w:rPr>
+              <w:t xml:space="preserve"> </w:t>
+            </w:r>
+            <w:r>
+              <w:rPr>
+                <w:rFonts w:ascii="Times New Roman" w:eastAsia="SimSun" w:hAnsi="Times New Roman" w:cs="Times New Roman"/>
+                <w:sz w:val="24"/>
+                <w:szCs w:val="24"/>
+                <w:lang w:eastAsia="zh-CN"/>
+              </w:rPr>
+              <w:t xml:space="preserve"> </w:t>
+            </w:r>
+            <w:r>
+              <w:rPr>
+                <w:rFonts w:ascii="Times New Roman" w:eastAsia="SimSun" w:hAnsi="Times New Roman" w:cs="Times New Roman"/>
+                <w:sz w:val="24"/>
+                <w:szCs w:val="24"/>
+                <w:lang w:eastAsia="zh-CN"/>
+              </w:rPr>
+              <w:t>指着之聖人話個</w:t>
+            </w:r>
+            <w:r>
+              <w:rPr>
+                <w:rFonts w:ascii="Times New Roman" w:eastAsia="SimSun" w:hAnsi="Times New Roman" w:cs="Times New Roman"/>
+                <w:sz w:val="24"/>
+                <w:szCs w:val="24"/>
+                <w:lang w:eastAsia="zh-CN"/>
+              </w:rPr>
+              <w:t xml:space="preserve">, </w:t>
+            </w:r>
+            <w:r>
+              <w:rPr>
+                <w:rFonts w:ascii="Times New Roman" w:eastAsia="SimSun" w:hAnsi="Times New Roman" w:cs="Times New Roman"/>
+                <w:sz w:val="24"/>
+                <w:szCs w:val="24"/>
+              </w:rPr>
+              <w:t>‘tsz zák tsz sung’ niun wó kú’, (does it refer to us?)</w:t>
+            </w:r>
+            <w:r>
+              <w:rPr>
+                <w:rFonts w:ascii="Times New Roman" w:eastAsia="SimSun" w:hAnsi="Times New Roman" w:cs="Times New Roman"/>
+                <w:sz w:val="24"/>
+                <w:szCs w:val="24"/>
+              </w:rPr>
+              <w:t xml:space="preserve"> </w:t>
+            </w:r>
+            <w:r>
+              <w:rPr>
+                <w:rFonts w:ascii="Times New Roman" w:eastAsia="SimSun" w:hAnsi="Times New Roman" w:cs="Times New Roman"/>
+                <w:sz w:val="24"/>
+                <w:szCs w:val="24"/>
+              </w:rPr>
+              <w:t>關係我伲</w:t>
+            </w:r>
+            <w:r>
+              <w:rPr>
+                <w:rFonts w:ascii="Times New Roman" w:eastAsia="SimSun" w:hAnsi="Times New Roman" w:cs="Times New Roman"/>
+                <w:sz w:val="24"/>
+                <w:szCs w:val="24"/>
+                <w:lang w:eastAsia="zh-CN"/>
+              </w:rPr>
+              <w:t>呢</w:t>
+            </w:r>
+            <w:r>
+              <w:rPr>
+                <w:rFonts w:ascii="Times New Roman" w:eastAsia="SimSun" w:hAnsi="Times New Roman" w:cs="Times New Roman"/>
+                <w:sz w:val="24"/>
+                <w:szCs w:val="24"/>
+                <w:lang w:eastAsia="zh-CN"/>
+              </w:rPr>
+              <w:t>,</w:t>
+            </w:r>
+            <w:r>
+              <w:rPr>
+                <w:rFonts w:ascii="Times New Roman" w:eastAsia="SimSun" w:hAnsi="Times New Roman" w:cs="Times New Roman"/>
+                <w:sz w:val="24"/>
+                <w:szCs w:val="24"/>
+              </w:rPr>
+              <w:t xml:space="preserve"> </w:t>
+            </w:r>
+            <w:r>
+              <w:rPr>
+                <w:rFonts w:ascii="Times New Roman" w:eastAsia="SimSun" w:hAnsi="Times New Roman" w:cs="Times New Roman"/>
+                <w:sz w:val="24"/>
+                <w:szCs w:val="24"/>
+                <w:lang w:eastAsia="zh-CN"/>
+              </w:rPr>
+              <w:t xml:space="preserve"> </w:t>
+            </w:r>
+            <w:r>
+              <w:rPr>
+                <w:rFonts w:ascii="Times New Roman" w:eastAsia="SimSun" w:hAnsi="Times New Roman" w:cs="Times New Roman"/>
+                <w:sz w:val="24"/>
+                <w:szCs w:val="24"/>
+              </w:rPr>
+              <w:t xml:space="preserve">kwan í’ ‘ngú ní ní? </w:t>
             </w:r>
           </w:p>
         </w:tc>
       </w:tr>
     </w:tbl>
-    <w:p/>
+    <w:p>
+      <w:pPr>
+        <w:rPr>
+          <w:rFonts w:ascii="Times New Roman" w:eastAsia="SimSun" w:hAnsi="Times New Roman" w:cs="Times New Roman"/>
+          <w:sz w:val="24"/>
+          <w:szCs w:val="24"/>
+        </w:rPr>
+      </w:pPr>
+    </w:p>
     <w:sectPr>
       <w:pgSz w:w="12240" w:h="15840"/>
       <w:pgMar w:top="1440" w:right="1800" w:bottom="1440" w:left="1800" w:header="720" w:footer="720" w:gutter="0"/>
